--- a/panOpen Quiz.docx
+++ b/panOpen Quiz.docx
@@ -88,22 +88,16 @@
     <w:p>
       <w:pPr>
         <w:shd w:val="clear" w:color="auto" w:fill="FFFFFF"/>
-        <w:spacing w:after="240" w:line="240" w:lineRule="auto"/>
+        <w:spacing w:after="240"/>
         <w:rPr>
           <w:rFonts w:ascii="Segoe UI" w:hAnsi="Segoe UI" w:cs="Segoe UI"/>
           <w:color w:val="24292E"/>
-          <w:sz w:val="24"/>
-          <w:szCs w:val="24"/>
-          <w:lang w:val="es-ES_tradnl" w:eastAsia="es-ES_tradnl"/>
         </w:rPr>
       </w:pPr>
       <w:r>
         <w:rPr>
           <w:rFonts w:ascii="Segoe UI" w:hAnsi="Segoe UI" w:cs="Segoe UI"/>
           <w:color w:val="24292E"/>
-          <w:sz w:val="24"/>
-          <w:szCs w:val="24"/>
-          <w:lang w:val="es-ES_tradnl" w:eastAsia="es-ES_tradnl"/>
         </w:rPr>
         <w:t>Two scenarios:</w:t>
       </w:r>
@@ -137,6 +131,17 @@
         </w:rPr>
         <w:t>Scenario 1: Faculty Side - My Classes page - Create a new class successfully</w:t>
       </w:r>
+      <w:r>
+        <w:rPr>
+          <w:rFonts w:ascii="Calibri Light" w:hAnsi="Calibri Light" w:cs="Arial"/>
+          <w:color w:val="222222"/>
+          <w:sz w:val="20"/>
+          <w:szCs w:val="20"/>
+          <w:shd w:val="clear" w:color="auto" w:fill="FFFFFF"/>
+          <w:lang w:val="en-US"/>
+        </w:rPr>
+        <w:t>.</w:t>
+      </w:r>
     </w:p>
     <w:p>
       <w:pPr>
@@ -153,27 +158,37 @@
           <w:sz w:val="20"/>
           <w:szCs w:val="20"/>
           <w:shd w:val="clear" w:color="auto" w:fill="FFFFFF"/>
-        </w:rPr>
-      </w:pPr>
-      <w:r>
-        <w:rPr>
-          <w:rFonts w:ascii="Calibri Light" w:hAnsi="Calibri Light" w:cs="Arial"/>
-          <w:color w:val="222222"/>
-          <w:sz w:val="20"/>
-          <w:szCs w:val="20"/>
-          <w:shd w:val="clear" w:color="auto" w:fill="FFFFFF"/>
+          <w:lang w:val="en-US"/>
+        </w:rPr>
+      </w:pPr>
+      <w:r>
+        <w:rPr>
+          <w:rFonts w:ascii="Calibri Light" w:hAnsi="Calibri Light" w:cs="Arial"/>
+          <w:color w:val="222222"/>
+          <w:sz w:val="20"/>
+          <w:szCs w:val="20"/>
+          <w:shd w:val="clear" w:color="auto" w:fill="FFFFFF"/>
+          <w:lang w:val="en-US"/>
         </w:rPr>
         <w:t>Scenario 2: Student side - Due Date for assessments: displaying formative assessment with Due date in the future</w:t>
       </w:r>
-    </w:p>
-    <w:p>
-      <w:pPr>
-        <w:spacing w:after="0" w:line="240" w:lineRule="auto"/>
-        <w:rPr>
-          <w:rFonts w:ascii="Times New Roman" w:eastAsia="Times New Roman" w:hAnsi="Times New Roman" w:cs="Times New Roman"/>
-          <w:sz w:val="24"/>
-          <w:szCs w:val="24"/>
-          <w:lang w:val="en-US" w:eastAsia="es-ES_tradnl"/>
+      <w:r>
+        <w:rPr>
+          <w:rFonts w:ascii="Calibri Light" w:hAnsi="Calibri Light" w:cs="Arial"/>
+          <w:color w:val="222222"/>
+          <w:sz w:val="20"/>
+          <w:szCs w:val="20"/>
+          <w:shd w:val="clear" w:color="auto" w:fill="FFFFFF"/>
+          <w:lang w:val="en-US"/>
+        </w:rPr>
+        <w:t>.</w:t>
+      </w:r>
+    </w:p>
+    <w:p>
+      <w:pPr>
+        <w:rPr>
+          <w:rFonts w:eastAsia="Times New Roman"/>
+          <w:lang w:val="en-US"/>
         </w:rPr>
       </w:pPr>
     </w:p>
@@ -207,15 +222,63 @@
           <w:rStyle w:val="Hipervnculo"/>
           <w:lang w:val="en-US"/>
         </w:rPr>
-        <w:t xml:space="preserve"> https://panopen.panopen.org/sign_in</w:t>
-      </w:r>
-    </w:p>
-    <w:p>
-      <w:pPr>
-        <w:rPr>
-          <w:rFonts w:ascii="Calibri Light" w:hAnsi="Calibri Light" w:cs="Arial"/>
-          <w:color w:val="222222"/>
-          <w:shd w:val="clear" w:color="auto" w:fill="FFFFFF"/>
+        <w:t xml:space="preserve"> </w:t>
+      </w:r>
+      <w:hyperlink r:id="rId5" w:history="1">
+        <w:r>
+          <w:rPr>
+            <w:rStyle w:val="Hipervnculo"/>
+            <w:lang w:val="en-US"/>
+          </w:rPr>
+          <w:t>https://panopen.panopen.org/sign_in</w:t>
+        </w:r>
+      </w:hyperlink>
+    </w:p>
+    <w:p>
+      <w:pPr>
+        <w:rPr>
+          <w:rStyle w:val="Hipervnculo"/>
+          <w:lang w:val="en-US"/>
+        </w:rPr>
+      </w:pPr>
+    </w:p>
+    <w:p>
+      <w:pPr>
+        <w:pStyle w:val="Prrafodelista"/>
+        <w:numPr>
+          <w:ilvl w:val="0"/>
+          <w:numId w:val="5"/>
+        </w:numPr>
+        <w:spacing w:after="0"/>
+        <w:jc w:val="both"/>
+        <w:rPr>
+          <w:rFonts w:ascii="Calibri Light" w:hAnsi="Calibri Light" w:cs="Arial"/>
+          <w:color w:val="222222"/>
+          <w:sz w:val="20"/>
+          <w:szCs w:val="20"/>
+          <w:shd w:val="clear" w:color="auto" w:fill="FFFFFF"/>
+          <w:lang w:val="en-US"/>
+        </w:rPr>
+      </w:pPr>
+      <w:r>
+        <w:rPr>
+          <w:rFonts w:ascii="Calibri Light" w:hAnsi="Calibri Light" w:cs="Arial"/>
+          <w:color w:val="222222"/>
+          <w:sz w:val="20"/>
+          <w:szCs w:val="20"/>
+          <w:shd w:val="clear" w:color="auto" w:fill="FFFFFF"/>
+          <w:lang w:val="en-US"/>
+        </w:rPr>
+        <w:t>Scenario 1: Faculty Side - My Classes page - Create a new class successfully</w:t>
+      </w:r>
+    </w:p>
+    <w:p>
+      <w:pPr>
+        <w:rPr>
+          <w:rFonts w:ascii="Calibri Light" w:hAnsi="Calibri Light" w:cs="Arial"/>
+          <w:color w:val="222222"/>
+          <w:shd w:val="clear" w:color="auto" w:fill="FFFFFF"/>
+          <w:lang w:val="en-US"/>
         </w:rPr>
       </w:pPr>
     </w:p>
@@ -515,17 +578,52 @@
           <w:sz w:val="20"/>
           <w:szCs w:val="20"/>
           <w:shd w:val="clear" w:color="auto" w:fill="FFFFFF"/>
-        </w:rPr>
-      </w:pPr>
-      <w:r>
-        <w:rPr>
-          <w:rFonts w:ascii="Calibri Light" w:hAnsi="Calibri Light" w:cs="Arial"/>
-          <w:color w:val="222222"/>
-          <w:sz w:val="20"/>
-          <w:szCs w:val="20"/>
-          <w:shd w:val="clear" w:color="auto" w:fill="FFFFFF"/>
-        </w:rPr>
-        <w:t>Clic  Create New Class.</w:t>
+          <w:lang w:val="en-US"/>
+        </w:rPr>
+      </w:pPr>
+      <w:r>
+        <w:rPr>
+          <w:rFonts w:ascii="Calibri Light" w:hAnsi="Calibri Light" w:cs="Arial"/>
+          <w:color w:val="222222"/>
+          <w:sz w:val="20"/>
+          <w:szCs w:val="20"/>
+          <w:shd w:val="clear" w:color="auto" w:fill="FFFFFF"/>
+          <w:lang w:val="en-US"/>
+        </w:rPr>
+        <w:t>Clic</w:t>
+      </w:r>
+      <w:r>
+        <w:rPr>
+          <w:rFonts w:ascii="Calibri Light" w:hAnsi="Calibri Light" w:cs="Arial"/>
+          <w:color w:val="222222"/>
+          <w:sz w:val="20"/>
+          <w:szCs w:val="20"/>
+          <w:shd w:val="clear" w:color="auto" w:fill="FFFFFF"/>
+          <w:lang w:val="en-US"/>
+        </w:rPr>
+        <w:t xml:space="preserve"> </w:t>
+      </w:r>
+      <w:r>
+        <w:rPr>
+          <w:rFonts w:ascii="Calibri Light" w:hAnsi="Calibri Light" w:cs="Arial"/>
+          <w:color w:val="222222"/>
+          <w:sz w:val="20"/>
+          <w:szCs w:val="20"/>
+          <w:shd w:val="clear" w:color="auto" w:fill="FFFFFF"/>
+          <w:lang w:val="en-US"/>
+        </w:rPr>
+        <w:t xml:space="preserve">botón </w:t>
+      </w:r>
+      <w:r>
+        <w:rPr>
+          <w:rFonts w:ascii="Calibri Light" w:hAnsi="Calibri Light" w:cs="Arial"/>
+          <w:color w:val="222222"/>
+          <w:sz w:val="20"/>
+          <w:szCs w:val="20"/>
+          <w:shd w:val="clear" w:color="auto" w:fill="FFFFFF"/>
+          <w:lang w:val="en-US"/>
+        </w:rPr>
+        <w:t>Create New Class.</w:t>
       </w:r>
     </w:p>
     <w:p>
@@ -538,297 +636,1376 @@
           <w:sz w:val="20"/>
           <w:szCs w:val="20"/>
           <w:shd w:val="clear" w:color="auto" w:fill="FFFFFF"/>
-        </w:rPr>
-      </w:pPr>
+          <w:lang w:val="en-US"/>
+        </w:rPr>
+      </w:pPr>
+    </w:p>
+    <w:p>
+      <w:pPr>
+        <w:numPr>
+          <w:ilvl w:val="0"/>
+          <w:numId w:val="1"/>
+        </w:numPr>
+        <w:shd w:val="clear" w:color="auto" w:fill="FFFFFF"/>
+        <w:spacing w:before="60" w:after="100" w:afterAutospacing="1"/>
+        <w:rPr>
+          <w:rFonts w:ascii="Calibri Light" w:eastAsia="Calibri" w:hAnsi="Calibri Light" w:cs="Arial"/>
+          <w:color w:val="222222"/>
+          <w:sz w:val="20"/>
+          <w:szCs w:val="20"/>
+          <w:highlight w:val="yellow"/>
+          <w:shd w:val="clear" w:color="auto" w:fill="FFFFFF"/>
+          <w:lang w:val="es-CO"/>
+        </w:rPr>
+      </w:pPr>
+      <w:r>
+        <w:rPr>
+          <w:rFonts w:ascii="Calibri Light" w:eastAsia="Calibri" w:hAnsi="Calibri Light" w:cs="Arial"/>
+          <w:color w:val="222222"/>
+          <w:sz w:val="20"/>
+          <w:szCs w:val="20"/>
+          <w:highlight w:val="yellow"/>
+          <w:shd w:val="clear" w:color="auto" w:fill="FFFFFF"/>
+          <w:lang w:val="es-CO"/>
+        </w:rPr>
+        <w:t>U</w:t>
+      </w:r>
+      <w:r>
+        <w:rPr>
+          <w:rFonts w:ascii="Calibri Light" w:eastAsia="Calibri" w:hAnsi="Calibri Light" w:cs="Arial"/>
+          <w:color w:val="222222"/>
+          <w:sz w:val="20"/>
+          <w:szCs w:val="20"/>
+          <w:highlight w:val="yellow"/>
+          <w:shd w:val="clear" w:color="auto" w:fill="FFFFFF"/>
+          <w:lang w:val="es-CO"/>
+        </w:rPr>
+        <w:t>sers fills the form</w:t>
+      </w:r>
+      <w:r>
+        <w:rPr>
+          <w:rFonts w:ascii="Calibri Light" w:eastAsia="Calibri" w:hAnsi="Calibri Light" w:cs="Arial"/>
+          <w:color w:val="222222"/>
+          <w:sz w:val="20"/>
+          <w:szCs w:val="20"/>
+          <w:highlight w:val="yellow"/>
+          <w:shd w:val="clear" w:color="auto" w:fill="FFFFFF"/>
+          <w:lang w:val="es-CO"/>
+        </w:rPr>
+        <w:t>.</w:t>
+      </w:r>
+    </w:p>
+    <w:p>
+      <w:pPr>
+        <w:pStyle w:val="Prrafodelista"/>
+        <w:numPr>
+          <w:ilvl w:val="1"/>
+          <w:numId w:val="1"/>
+        </w:numPr>
+        <w:spacing w:after="0"/>
+        <w:jc w:val="both"/>
+        <w:rPr>
+          <w:rFonts w:ascii="Calibri Light" w:hAnsi="Calibri Light" w:cs="Arial"/>
+          <w:color w:val="222222"/>
+          <w:sz w:val="20"/>
+          <w:szCs w:val="20"/>
+          <w:shd w:val="clear" w:color="auto" w:fill="FFFFFF"/>
+        </w:rPr>
+      </w:pPr>
+      <w:r>
+        <w:rPr>
+          <w:rFonts w:ascii="Calibri Light" w:hAnsi="Calibri Light" w:cs="Arial"/>
+          <w:color w:val="222222"/>
+          <w:sz w:val="20"/>
+          <w:szCs w:val="20"/>
+          <w:shd w:val="clear" w:color="auto" w:fill="FFFFFF"/>
+        </w:rPr>
+        <w:t>Ingresar Class Name.</w:t>
+      </w:r>
+    </w:p>
+    <w:p>
+      <w:pPr>
+        <w:pStyle w:val="Prrafodelista"/>
+        <w:numPr>
+          <w:ilvl w:val="1"/>
+          <w:numId w:val="1"/>
+        </w:numPr>
+        <w:spacing w:after="0"/>
+        <w:jc w:val="both"/>
+        <w:rPr>
+          <w:rFonts w:ascii="Calibri Light" w:hAnsi="Calibri Light" w:cs="Arial"/>
+          <w:color w:val="222222"/>
+          <w:sz w:val="20"/>
+          <w:szCs w:val="20"/>
+          <w:shd w:val="clear" w:color="auto" w:fill="FFFFFF"/>
+        </w:rPr>
+      </w:pPr>
+      <w:r>
+        <w:rPr>
+          <w:rFonts w:ascii="Calibri Light" w:hAnsi="Calibri Light" w:cs="Arial"/>
+          <w:color w:val="222222"/>
+          <w:sz w:val="20"/>
+          <w:szCs w:val="20"/>
+          <w:shd w:val="clear" w:color="auto" w:fill="FFFFFF"/>
+        </w:rPr>
+        <w:t>Ingresar Start Date.</w:t>
+      </w:r>
+    </w:p>
+    <w:p>
+      <w:pPr>
+        <w:pStyle w:val="Prrafodelista"/>
+        <w:numPr>
+          <w:ilvl w:val="1"/>
+          <w:numId w:val="1"/>
+        </w:numPr>
+        <w:spacing w:after="0"/>
+        <w:jc w:val="both"/>
+        <w:rPr>
+          <w:rFonts w:ascii="Calibri Light" w:hAnsi="Calibri Light" w:cs="Arial"/>
+          <w:color w:val="222222"/>
+          <w:sz w:val="20"/>
+          <w:szCs w:val="20"/>
+          <w:shd w:val="clear" w:color="auto" w:fill="FFFFFF"/>
+        </w:rPr>
+      </w:pPr>
+      <w:r>
+        <w:rPr>
+          <w:rFonts w:ascii="Calibri Light" w:hAnsi="Calibri Light" w:cs="Arial"/>
+          <w:color w:val="222222"/>
+          <w:sz w:val="20"/>
+          <w:szCs w:val="20"/>
+          <w:shd w:val="clear" w:color="auto" w:fill="FFFFFF"/>
+        </w:rPr>
+        <w:t>Ingresar End Date.</w:t>
+      </w:r>
+    </w:p>
+    <w:p>
+      <w:pPr>
+        <w:pStyle w:val="Prrafodelista"/>
+        <w:numPr>
+          <w:ilvl w:val="1"/>
+          <w:numId w:val="1"/>
+        </w:numPr>
+        <w:spacing w:after="0"/>
+        <w:jc w:val="both"/>
+        <w:rPr>
+          <w:rFonts w:ascii="Calibri Light" w:hAnsi="Calibri Light" w:cs="Arial"/>
+          <w:color w:val="222222"/>
+          <w:sz w:val="20"/>
+          <w:szCs w:val="20"/>
+          <w:shd w:val="clear" w:color="auto" w:fill="FFFFFF"/>
+        </w:rPr>
+      </w:pPr>
+      <w:r>
+        <w:rPr>
+          <w:rFonts w:ascii="Calibri Light" w:hAnsi="Calibri Light" w:cs="Arial"/>
+          <w:color w:val="222222"/>
+          <w:sz w:val="20"/>
+          <w:szCs w:val="20"/>
+          <w:shd w:val="clear" w:color="auto" w:fill="FFFFFF"/>
+        </w:rPr>
+        <w:t>Seleccionar Meeting Days.</w:t>
+      </w:r>
+    </w:p>
+    <w:p>
+      <w:pPr>
+        <w:pStyle w:val="Prrafodelista"/>
+        <w:numPr>
+          <w:ilvl w:val="1"/>
+          <w:numId w:val="1"/>
+        </w:numPr>
+        <w:spacing w:after="0"/>
+        <w:jc w:val="both"/>
+        <w:rPr>
+          <w:rFonts w:ascii="Calibri Light" w:hAnsi="Calibri Light" w:cs="Arial"/>
+          <w:color w:val="222222"/>
+          <w:sz w:val="20"/>
+          <w:szCs w:val="20"/>
+          <w:shd w:val="clear" w:color="auto" w:fill="FFFFFF"/>
+        </w:rPr>
+      </w:pPr>
+      <w:r>
+        <w:rPr>
+          <w:rFonts w:ascii="Calibri Light" w:hAnsi="Calibri Light" w:cs="Arial"/>
+          <w:color w:val="222222"/>
+          <w:sz w:val="20"/>
+          <w:szCs w:val="20"/>
+          <w:shd w:val="clear" w:color="auto" w:fill="FFFFFF"/>
+        </w:rPr>
+        <w:t>Ingresar Start Time.</w:t>
+      </w:r>
+    </w:p>
+    <w:p>
+      <w:pPr>
+        <w:pStyle w:val="Prrafodelista"/>
+        <w:numPr>
+          <w:ilvl w:val="1"/>
+          <w:numId w:val="1"/>
+        </w:numPr>
+        <w:spacing w:after="0"/>
+        <w:jc w:val="both"/>
+        <w:rPr>
+          <w:rFonts w:ascii="Calibri Light" w:hAnsi="Calibri Light" w:cs="Arial"/>
+          <w:color w:val="222222"/>
+          <w:sz w:val="20"/>
+          <w:szCs w:val="20"/>
+          <w:shd w:val="clear" w:color="auto" w:fill="FFFFFF"/>
+        </w:rPr>
+      </w:pPr>
+      <w:r>
+        <w:rPr>
+          <w:rFonts w:ascii="Calibri Light" w:hAnsi="Calibri Light" w:cs="Arial"/>
+          <w:color w:val="222222"/>
+          <w:sz w:val="20"/>
+          <w:szCs w:val="20"/>
+          <w:shd w:val="clear" w:color="auto" w:fill="FFFFFF"/>
+        </w:rPr>
+        <w:t>Ingresar End Time.</w:t>
+      </w:r>
+    </w:p>
+    <w:p>
+      <w:pPr>
+        <w:pStyle w:val="Prrafodelista"/>
+        <w:numPr>
+          <w:ilvl w:val="1"/>
+          <w:numId w:val="1"/>
+        </w:numPr>
+        <w:spacing w:after="0"/>
+        <w:jc w:val="both"/>
+        <w:rPr>
+          <w:rFonts w:ascii="Calibri Light" w:hAnsi="Calibri Light" w:cs="Arial"/>
+          <w:color w:val="222222"/>
+          <w:sz w:val="20"/>
+          <w:szCs w:val="20"/>
+          <w:shd w:val="clear" w:color="auto" w:fill="FFFFFF"/>
+        </w:rPr>
+      </w:pPr>
+      <w:r>
+        <w:rPr>
+          <w:rFonts w:ascii="Calibri Light" w:hAnsi="Calibri Light" w:cs="Arial"/>
+          <w:color w:val="222222"/>
+          <w:sz w:val="20"/>
+          <w:szCs w:val="20"/>
+          <w:shd w:val="clear" w:color="auto" w:fill="FFFFFF"/>
+        </w:rPr>
+        <w:t xml:space="preserve">Clic botón </w:t>
+      </w:r>
+      <w:r>
+        <w:rPr>
+          <w:rFonts w:ascii="Calibri Light" w:hAnsi="Calibri Light" w:cs="Arial"/>
+          <w:color w:val="222222"/>
+          <w:sz w:val="20"/>
+          <w:szCs w:val="20"/>
+          <w:shd w:val="clear" w:color="auto" w:fill="FFFFFF"/>
+        </w:rPr>
+        <w:t>Save Class.</w:t>
+      </w:r>
+    </w:p>
+    <w:p>
+      <w:pPr>
+        <w:pStyle w:val="Prrafodelista"/>
+        <w:spacing w:after="0"/>
+        <w:ind w:left="1440"/>
+        <w:jc w:val="both"/>
+        <w:rPr>
+          <w:rFonts w:ascii="Calibri Light" w:hAnsi="Calibri Light" w:cs="Arial"/>
+          <w:color w:val="222222"/>
+          <w:sz w:val="20"/>
+          <w:szCs w:val="20"/>
+          <w:shd w:val="clear" w:color="auto" w:fill="FFFFFF"/>
+        </w:rPr>
+      </w:pPr>
+    </w:p>
+    <w:p>
+      <w:pPr>
+        <w:numPr>
+          <w:ilvl w:val="0"/>
+          <w:numId w:val="1"/>
+        </w:numPr>
+        <w:shd w:val="clear" w:color="auto" w:fill="FFFFFF"/>
+        <w:spacing w:before="60" w:after="100" w:afterAutospacing="1"/>
+        <w:rPr>
+          <w:rFonts w:ascii="Calibri Light" w:eastAsia="Calibri" w:hAnsi="Calibri Light" w:cs="Arial"/>
+          <w:color w:val="222222"/>
+          <w:sz w:val="20"/>
+          <w:szCs w:val="20"/>
+          <w:highlight w:val="yellow"/>
+          <w:shd w:val="clear" w:color="auto" w:fill="FFFFFF"/>
+          <w:lang w:val="en-US"/>
+        </w:rPr>
+      </w:pPr>
+      <w:r>
+        <w:rPr>
+          <w:rFonts w:ascii="Calibri Light" w:eastAsia="Calibri" w:hAnsi="Calibri Light" w:cs="Arial"/>
+          <w:color w:val="222222"/>
+          <w:sz w:val="20"/>
+          <w:szCs w:val="20"/>
+          <w:highlight w:val="yellow"/>
+          <w:shd w:val="clear" w:color="auto" w:fill="FFFFFF"/>
+          <w:lang w:val="en-US"/>
+        </w:rPr>
+        <w:t>C</w:t>
+      </w:r>
+      <w:r>
+        <w:rPr>
+          <w:rFonts w:ascii="Calibri Light" w:eastAsia="Calibri" w:hAnsi="Calibri Light" w:cs="Arial"/>
+          <w:color w:val="222222"/>
+          <w:sz w:val="20"/>
+          <w:szCs w:val="20"/>
+          <w:highlight w:val="yellow"/>
+          <w:shd w:val="clear" w:color="auto" w:fill="FFFFFF"/>
+          <w:lang w:val="en-US"/>
+        </w:rPr>
+        <w:t>lass should be properly saved</w:t>
+      </w:r>
+      <w:r>
+        <w:rPr>
+          <w:rFonts w:ascii="Calibri Light" w:eastAsia="Calibri" w:hAnsi="Calibri Light" w:cs="Arial"/>
+          <w:color w:val="222222"/>
+          <w:sz w:val="20"/>
+          <w:szCs w:val="20"/>
+          <w:highlight w:val="yellow"/>
+          <w:shd w:val="clear" w:color="auto" w:fill="FFFFFF"/>
+          <w:lang w:val="en-US"/>
+        </w:rPr>
+        <w:t>.</w:t>
+      </w:r>
+    </w:p>
+    <w:p>
+      <w:pPr>
+        <w:pStyle w:val="Prrafodelista"/>
+        <w:numPr>
+          <w:ilvl w:val="1"/>
+          <w:numId w:val="1"/>
+        </w:numPr>
+        <w:spacing w:after="0"/>
+        <w:jc w:val="both"/>
+        <w:rPr>
+          <w:rFonts w:ascii="Calibri Light" w:hAnsi="Calibri Light" w:cs="Arial"/>
+          <w:color w:val="222222"/>
+          <w:sz w:val="20"/>
+          <w:szCs w:val="20"/>
+          <w:shd w:val="clear" w:color="auto" w:fill="FFFFFF"/>
+        </w:rPr>
+      </w:pPr>
+      <w:r>
+        <w:rPr>
+          <w:rFonts w:ascii="Calibri Light" w:hAnsi="Calibri Light" w:cs="Arial"/>
+          <w:color w:val="222222"/>
+          <w:sz w:val="20"/>
+          <w:szCs w:val="20"/>
+          <w:shd w:val="clear" w:color="auto" w:fill="FFFFFF"/>
+        </w:rPr>
+        <w:t>Clic botón Save Class.</w:t>
+      </w:r>
+    </w:p>
+    <w:p>
+      <w:pPr>
+        <w:pStyle w:val="Prrafodelista"/>
+        <w:spacing w:after="0"/>
+        <w:ind w:left="1440"/>
+        <w:jc w:val="both"/>
+        <w:rPr>
+          <w:rFonts w:ascii="Calibri Light" w:hAnsi="Calibri Light" w:cs="Arial"/>
+          <w:color w:val="222222"/>
+          <w:sz w:val="20"/>
+          <w:szCs w:val="20"/>
+          <w:shd w:val="clear" w:color="auto" w:fill="FFFFFF"/>
+        </w:rPr>
+      </w:pPr>
+    </w:p>
+    <w:p>
+      <w:pPr>
+        <w:jc w:val="both"/>
+        <w:rPr>
+          <w:rFonts w:ascii="Calibri Light" w:hAnsi="Calibri Light" w:cs="Arial"/>
+          <w:color w:val="222222"/>
+          <w:sz w:val="20"/>
+          <w:szCs w:val="20"/>
+          <w:shd w:val="clear" w:color="auto" w:fill="FFFFFF"/>
+        </w:rPr>
+      </w:pPr>
+    </w:p>
+    <w:p>
+      <w:pPr>
+        <w:jc w:val="both"/>
+        <w:rPr>
+          <w:rFonts w:ascii="Calibri Light" w:hAnsi="Calibri Light" w:cs="Arial"/>
+          <w:color w:val="222222"/>
+          <w:sz w:val="20"/>
+          <w:szCs w:val="20"/>
+          <w:shd w:val="clear" w:color="auto" w:fill="FFFFFF"/>
+        </w:rPr>
+      </w:pPr>
+    </w:p>
+    <w:p>
+      <w:pPr>
+        <w:pStyle w:val="Prrafodelista"/>
+        <w:numPr>
+          <w:ilvl w:val="0"/>
+          <w:numId w:val="5"/>
+        </w:numPr>
+        <w:spacing w:after="0"/>
+        <w:jc w:val="both"/>
+        <w:rPr>
+          <w:rFonts w:ascii="Calibri Light" w:hAnsi="Calibri Light" w:cs="Arial"/>
+          <w:color w:val="222222"/>
+          <w:sz w:val="20"/>
+          <w:szCs w:val="20"/>
+          <w:shd w:val="clear" w:color="auto" w:fill="FFFFFF"/>
+          <w:lang w:val="en-US"/>
+        </w:rPr>
+      </w:pPr>
+      <w:r>
+        <w:rPr>
+          <w:rFonts w:ascii="Calibri Light" w:hAnsi="Calibri Light" w:cs="Arial"/>
+          <w:color w:val="222222"/>
+          <w:sz w:val="20"/>
+          <w:szCs w:val="20"/>
+          <w:shd w:val="clear" w:color="auto" w:fill="FFFFFF"/>
+          <w:lang w:val="en-US"/>
+        </w:rPr>
+        <w:t>Scenario 2: Student side - Due Date for assessments: displaying formative assessment with Due date in the future</w:t>
+      </w:r>
+      <w:r>
+        <w:rPr>
+          <w:rFonts w:ascii="Calibri Light" w:hAnsi="Calibri Light" w:cs="Arial"/>
+          <w:color w:val="222222"/>
+          <w:sz w:val="20"/>
+          <w:szCs w:val="20"/>
+          <w:shd w:val="clear" w:color="auto" w:fill="FFFFFF"/>
+          <w:lang w:val="en-US"/>
+        </w:rPr>
+        <w:t>.</w:t>
+      </w:r>
+    </w:p>
+    <w:p>
+      <w:pPr>
+        <w:jc w:val="both"/>
+        <w:rPr>
+          <w:rFonts w:ascii="Calibri Light" w:hAnsi="Calibri Light" w:cs="Arial"/>
+          <w:color w:val="222222"/>
+          <w:sz w:val="20"/>
+          <w:szCs w:val="20"/>
+          <w:shd w:val="clear" w:color="auto" w:fill="FFFFFF"/>
+          <w:lang w:val="en-US"/>
+        </w:rPr>
+      </w:pPr>
+    </w:p>
+    <w:p>
+      <w:pPr>
+        <w:jc w:val="both"/>
+        <w:rPr>
+          <w:rFonts w:ascii="Calibri Light" w:hAnsi="Calibri Light" w:cs="Arial"/>
+          <w:color w:val="222222"/>
+          <w:sz w:val="20"/>
+          <w:szCs w:val="20"/>
+          <w:shd w:val="clear" w:color="auto" w:fill="FFFFFF"/>
+          <w:lang w:val="en-US"/>
+        </w:rPr>
+      </w:pPr>
+    </w:p>
+    <w:p>
+      <w:pPr>
+        <w:pStyle w:val="Prrafodelista"/>
+        <w:numPr>
+          <w:ilvl w:val="0"/>
+          <w:numId w:val="7"/>
+        </w:numPr>
+        <w:spacing w:after="0"/>
+        <w:jc w:val="both"/>
+        <w:rPr>
+          <w:rFonts w:ascii="Calibri Light" w:hAnsi="Calibri Light" w:cs="Arial"/>
+          <w:color w:val="222222"/>
+          <w:sz w:val="20"/>
+          <w:szCs w:val="20"/>
+          <w:highlight w:val="yellow"/>
+          <w:shd w:val="clear" w:color="auto" w:fill="FFFFFF"/>
+          <w:lang w:val="en-US"/>
+        </w:rPr>
+      </w:pPr>
+      <w:r>
+        <w:rPr>
+          <w:rFonts w:ascii="Calibri Light" w:hAnsi="Calibri Light" w:cs="Arial"/>
+          <w:color w:val="222222"/>
+          <w:sz w:val="20"/>
+          <w:szCs w:val="20"/>
+          <w:highlight w:val="yellow"/>
+          <w:shd w:val="clear" w:color="auto" w:fill="FFFFFF"/>
+          <w:lang w:val="en-US"/>
+        </w:rPr>
+        <w:t>User logs in as faculty</w:t>
+      </w:r>
+    </w:p>
+    <w:p>
+      <w:pPr>
+        <w:pStyle w:val="Prrafodelista"/>
+        <w:numPr>
+          <w:ilvl w:val="1"/>
+          <w:numId w:val="7"/>
+        </w:numPr>
+        <w:spacing w:after="0"/>
+        <w:jc w:val="both"/>
+        <w:rPr>
+          <w:rFonts w:ascii="Calibri Light" w:hAnsi="Calibri Light" w:cs="Arial"/>
+          <w:color w:val="222222"/>
+          <w:sz w:val="20"/>
+          <w:szCs w:val="20"/>
+          <w:shd w:val="clear" w:color="auto" w:fill="FFFFFF"/>
+        </w:rPr>
+      </w:pPr>
+      <w:r>
+        <w:rPr>
+          <w:rFonts w:ascii="Calibri Light" w:hAnsi="Calibri Light" w:cs="Arial"/>
+          <w:color w:val="222222"/>
+          <w:sz w:val="20"/>
+          <w:szCs w:val="20"/>
+          <w:shd w:val="clear" w:color="auto" w:fill="FFFFFF"/>
+        </w:rPr>
+        <w:t xml:space="preserve">Abrir </w:t>
+      </w:r>
+      <w:r>
+        <w:rPr>
+          <w:rFonts w:ascii="Calibri Light" w:hAnsi="Calibri Light" w:cs="Arial"/>
+          <w:color w:val="222222"/>
+          <w:sz w:val="20"/>
+          <w:szCs w:val="20"/>
+          <w:shd w:val="clear" w:color="auto" w:fill="FFFFFF"/>
+        </w:rPr>
+        <w:t>la url.</w:t>
+      </w:r>
+    </w:p>
+    <w:p>
+      <w:pPr>
+        <w:pStyle w:val="Prrafodelista"/>
+        <w:numPr>
+          <w:ilvl w:val="1"/>
+          <w:numId w:val="7"/>
+        </w:numPr>
+        <w:spacing w:after="0"/>
+        <w:jc w:val="both"/>
+        <w:rPr>
+          <w:rFonts w:ascii="Calibri Light" w:hAnsi="Calibri Light" w:cs="Arial"/>
+          <w:color w:val="222222"/>
+          <w:sz w:val="20"/>
+          <w:szCs w:val="20"/>
+          <w:shd w:val="clear" w:color="auto" w:fill="FFFFFF"/>
+        </w:rPr>
+      </w:pPr>
+      <w:r>
+        <w:rPr>
+          <w:rFonts w:ascii="Calibri Light" w:hAnsi="Calibri Light" w:cs="Arial"/>
+          <w:color w:val="222222"/>
+          <w:sz w:val="20"/>
+          <w:szCs w:val="20"/>
+          <w:shd w:val="clear" w:color="auto" w:fill="FFFFFF"/>
+        </w:rPr>
+        <w:t>Ingresar email</w:t>
+      </w:r>
+    </w:p>
+    <w:p>
+      <w:pPr>
+        <w:pStyle w:val="Prrafodelista"/>
+        <w:numPr>
+          <w:ilvl w:val="1"/>
+          <w:numId w:val="7"/>
+        </w:numPr>
+        <w:spacing w:after="0"/>
+        <w:jc w:val="both"/>
+        <w:rPr>
+          <w:rFonts w:ascii="Calibri Light" w:hAnsi="Calibri Light" w:cs="Arial"/>
+          <w:color w:val="222222"/>
+          <w:sz w:val="20"/>
+          <w:szCs w:val="20"/>
+          <w:shd w:val="clear" w:color="auto" w:fill="FFFFFF"/>
+        </w:rPr>
+      </w:pPr>
+      <w:r>
+        <w:rPr>
+          <w:rFonts w:ascii="Calibri Light" w:hAnsi="Calibri Light" w:cs="Arial"/>
+          <w:color w:val="222222"/>
+          <w:sz w:val="20"/>
+          <w:szCs w:val="20"/>
+          <w:shd w:val="clear" w:color="auto" w:fill="FFFFFF"/>
+        </w:rPr>
+        <w:t>Ingresar password.</w:t>
+      </w:r>
+    </w:p>
+    <w:p>
+      <w:pPr>
+        <w:pStyle w:val="Prrafodelista"/>
+        <w:numPr>
+          <w:ilvl w:val="1"/>
+          <w:numId w:val="7"/>
+        </w:numPr>
+        <w:spacing w:after="0"/>
+        <w:jc w:val="both"/>
+        <w:rPr>
+          <w:rFonts w:ascii="Calibri Light" w:hAnsi="Calibri Light" w:cs="Arial"/>
+          <w:color w:val="222222"/>
+          <w:sz w:val="20"/>
+          <w:szCs w:val="20"/>
+          <w:shd w:val="clear" w:color="auto" w:fill="FFFFFF"/>
+        </w:rPr>
+      </w:pPr>
+      <w:r>
+        <w:rPr>
+          <w:rFonts w:ascii="Calibri Light" w:hAnsi="Calibri Light" w:cs="Arial"/>
+          <w:color w:val="222222"/>
+          <w:sz w:val="20"/>
+          <w:szCs w:val="20"/>
+          <w:shd w:val="clear" w:color="auto" w:fill="FFFFFF"/>
+        </w:rPr>
+        <w:t>Clic</w:t>
+      </w:r>
+      <w:r>
+        <w:rPr>
+          <w:rFonts w:ascii="Calibri Light" w:hAnsi="Calibri Light" w:cs="Arial"/>
+          <w:color w:val="222222"/>
+          <w:sz w:val="20"/>
+          <w:szCs w:val="20"/>
+          <w:shd w:val="clear" w:color="auto" w:fill="FFFFFF"/>
+        </w:rPr>
+        <w:t xml:space="preserve"> </w:t>
+      </w:r>
+      <w:r>
+        <w:rPr>
+          <w:rFonts w:ascii="Calibri Light" w:hAnsi="Calibri Light" w:cs="Arial"/>
+          <w:color w:val="222222"/>
+          <w:sz w:val="20"/>
+          <w:szCs w:val="20"/>
+          <w:shd w:val="clear" w:color="auto" w:fill="FFFFFF"/>
+        </w:rPr>
+        <w:t>botón Sign In</w:t>
+      </w:r>
+      <w:r>
+        <w:rPr>
+          <w:rFonts w:ascii="Calibri Light" w:hAnsi="Calibri Light" w:cs="Arial"/>
+          <w:color w:val="222222"/>
+          <w:sz w:val="20"/>
+          <w:szCs w:val="20"/>
+          <w:shd w:val="clear" w:color="auto" w:fill="FFFFFF"/>
+        </w:rPr>
+        <w:t>.</w:t>
+      </w:r>
+    </w:p>
+    <w:p>
+      <w:pPr>
+        <w:pStyle w:val="Prrafodelista"/>
+        <w:spacing w:after="0"/>
+        <w:ind w:left="1440"/>
+        <w:jc w:val="both"/>
+        <w:rPr>
+          <w:rFonts w:ascii="Calibri Light" w:hAnsi="Calibri Light" w:cs="Arial"/>
+          <w:color w:val="222222"/>
+          <w:sz w:val="20"/>
+          <w:szCs w:val="20"/>
+          <w:shd w:val="clear" w:color="auto" w:fill="FFFFFF"/>
+        </w:rPr>
+      </w:pPr>
+    </w:p>
+    <w:p>
+      <w:pPr>
+        <w:jc w:val="both"/>
+        <w:rPr>
+          <w:rFonts w:ascii="Calibri Light" w:hAnsi="Calibri Light" w:cs="Arial"/>
+          <w:color w:val="222222"/>
+          <w:sz w:val="20"/>
+          <w:szCs w:val="20"/>
+          <w:shd w:val="clear" w:color="auto" w:fill="FFFFFF"/>
+        </w:rPr>
+      </w:pPr>
+    </w:p>
+    <w:p>
+      <w:pPr>
+        <w:pStyle w:val="Prrafodelista"/>
+        <w:numPr>
+          <w:ilvl w:val="0"/>
+          <w:numId w:val="7"/>
+        </w:numPr>
+        <w:spacing w:after="0"/>
+        <w:jc w:val="both"/>
+        <w:rPr>
+          <w:rFonts w:ascii="Calibri Light" w:hAnsi="Calibri Light" w:cs="Arial"/>
+          <w:color w:val="222222"/>
+          <w:sz w:val="20"/>
+          <w:szCs w:val="20"/>
+          <w:highlight w:val="yellow"/>
+          <w:shd w:val="clear" w:color="auto" w:fill="FFFFFF"/>
+          <w:lang w:val="en-US"/>
+        </w:rPr>
+      </w:pPr>
+      <w:r>
+        <w:rPr>
+          <w:rFonts w:ascii="Calibri Light" w:hAnsi="Calibri Light" w:cs="Arial"/>
+          <w:color w:val="222222"/>
+          <w:sz w:val="20"/>
+          <w:szCs w:val="20"/>
+          <w:highlight w:val="yellow"/>
+          <w:shd w:val="clear" w:color="auto" w:fill="FFFFFF"/>
+          <w:lang w:val="en-US"/>
+        </w:rPr>
+        <w:lastRenderedPageBreak/>
+        <w:t>Set due d</w:t>
+      </w:r>
+      <w:r>
+        <w:rPr>
+          <w:rFonts w:ascii="Calibri Light" w:hAnsi="Calibri Light" w:cs="Arial"/>
+          <w:color w:val="222222"/>
+          <w:sz w:val="20"/>
+          <w:szCs w:val="20"/>
+          <w:highlight w:val="yellow"/>
+          <w:shd w:val="clear" w:color="auto" w:fill="FFFFFF"/>
+          <w:lang w:val="en-US" w:eastAsia="en-US"/>
+        </w:rPr>
+        <w:t>ate for assessments</w:t>
+      </w:r>
+    </w:p>
+    <w:p>
+      <w:pPr>
+        <w:pStyle w:val="Prrafodelista"/>
+        <w:numPr>
+          <w:ilvl w:val="1"/>
+          <w:numId w:val="7"/>
+        </w:numPr>
+        <w:spacing w:after="0"/>
+        <w:jc w:val="both"/>
+        <w:rPr>
+          <w:rFonts w:ascii="Calibri Light" w:hAnsi="Calibri Light" w:cs="Arial"/>
+          <w:color w:val="222222"/>
+          <w:sz w:val="20"/>
+          <w:szCs w:val="20"/>
+          <w:shd w:val="clear" w:color="auto" w:fill="FFFFFF"/>
+          <w:lang w:val="en-US"/>
+        </w:rPr>
+      </w:pPr>
+      <w:r>
+        <w:rPr>
+          <w:rFonts w:ascii="Calibri Light" w:hAnsi="Calibri Light" w:cs="Arial"/>
+          <w:color w:val="222222"/>
+          <w:sz w:val="20"/>
+          <w:szCs w:val="20"/>
+          <w:shd w:val="clear" w:color="auto" w:fill="FFFFFF"/>
+          <w:lang w:val="en-US"/>
+        </w:rPr>
+        <w:t>Seleccionar clase</w:t>
+      </w:r>
+      <w:r>
+        <w:rPr>
+          <w:rFonts w:ascii="Calibri Light" w:hAnsi="Calibri Light" w:cs="Arial"/>
+          <w:color w:val="222222"/>
+          <w:sz w:val="20"/>
+          <w:szCs w:val="20"/>
+          <w:shd w:val="clear" w:color="auto" w:fill="FFFFFF"/>
+          <w:lang w:val="en-US"/>
+        </w:rPr>
+        <w:t xml:space="preserve"> (</w:t>
+      </w:r>
+      <w:r>
+        <w:rPr>
+          <w:rFonts w:ascii="Calibri Light" w:hAnsi="Calibri Light" w:cs="Arial"/>
+          <w:color w:val="222222"/>
+          <w:sz w:val="20"/>
+          <w:szCs w:val="20"/>
+          <w:shd w:val="clear" w:color="auto" w:fill="FFFFFF"/>
+          <w:lang w:val="en-US"/>
+        </w:rPr>
+        <w:t xml:space="preserve">Active </w:t>
+      </w:r>
+      <w:r>
+        <w:rPr>
+          <w:rFonts w:ascii="Calibri Light" w:hAnsi="Calibri Light" w:cs="Arial"/>
+          <w:color w:val="222222"/>
+          <w:sz w:val="20"/>
+          <w:szCs w:val="20"/>
+          <w:shd w:val="clear" w:color="auto" w:fill="FFFFFF"/>
+          <w:lang w:val="en-US"/>
+        </w:rPr>
+        <w:t>Class for testing</w:t>
+      </w:r>
+      <w:r>
+        <w:rPr>
+          <w:rFonts w:ascii="Calibri Light" w:hAnsi="Calibri Light" w:cs="Arial"/>
+          <w:color w:val="222222"/>
+          <w:sz w:val="20"/>
+          <w:szCs w:val="20"/>
+          <w:shd w:val="clear" w:color="auto" w:fill="FFFFFF"/>
+          <w:lang w:val="en-US"/>
+        </w:rPr>
+        <w:t>)</w:t>
+      </w:r>
+      <w:r>
+        <w:rPr>
+          <w:rFonts w:ascii="Calibri Light" w:hAnsi="Calibri Light" w:cs="Arial"/>
+          <w:color w:val="222222"/>
+          <w:sz w:val="20"/>
+          <w:szCs w:val="20"/>
+          <w:shd w:val="clear" w:color="auto" w:fill="FFFFFF"/>
+          <w:lang w:val="en-US"/>
+        </w:rPr>
+        <w:t>.</w:t>
+      </w:r>
+    </w:p>
+    <w:p>
+      <w:pPr>
+        <w:pStyle w:val="Prrafodelista"/>
+        <w:numPr>
+          <w:ilvl w:val="1"/>
+          <w:numId w:val="7"/>
+        </w:numPr>
+        <w:spacing w:after="0"/>
+        <w:jc w:val="both"/>
+        <w:rPr>
+          <w:rFonts w:ascii="Calibri Light" w:hAnsi="Calibri Light" w:cs="Arial"/>
+          <w:color w:val="222222"/>
+          <w:sz w:val="20"/>
+          <w:szCs w:val="20"/>
+          <w:shd w:val="clear" w:color="auto" w:fill="FFFFFF"/>
+          <w:lang w:val="en-US"/>
+        </w:rPr>
+      </w:pPr>
+      <w:r>
+        <w:rPr>
+          <w:rFonts w:ascii="Calibri Light" w:hAnsi="Calibri Light" w:cs="Arial"/>
+          <w:color w:val="222222"/>
+          <w:sz w:val="20"/>
+          <w:szCs w:val="20"/>
+          <w:shd w:val="clear" w:color="auto" w:fill="FFFFFF"/>
+          <w:lang w:val="en-US"/>
+        </w:rPr>
+        <w:t xml:space="preserve">Clic </w:t>
+      </w:r>
+      <w:r>
+        <w:rPr>
+          <w:rFonts w:ascii="Calibri Light" w:hAnsi="Calibri Light" w:cs="Arial"/>
+          <w:color w:val="222222"/>
+          <w:sz w:val="20"/>
+          <w:szCs w:val="20"/>
+          <w:shd w:val="clear" w:color="auto" w:fill="FFFFFF"/>
+          <w:lang w:val="en-US"/>
+        </w:rPr>
+        <w:t>en Book Analytics tab</w:t>
+      </w:r>
+      <w:r>
+        <w:rPr>
+          <w:rFonts w:ascii="Calibri Light" w:hAnsi="Calibri Light" w:cs="Arial"/>
+          <w:color w:val="222222"/>
+          <w:sz w:val="20"/>
+          <w:szCs w:val="20"/>
+          <w:shd w:val="clear" w:color="auto" w:fill="FFFFFF"/>
+          <w:lang w:val="en-US"/>
+        </w:rPr>
+        <w:t>.</w:t>
+      </w:r>
+    </w:p>
+    <w:p>
+      <w:pPr>
+        <w:pStyle w:val="Prrafodelista"/>
+        <w:numPr>
+          <w:ilvl w:val="1"/>
+          <w:numId w:val="7"/>
+        </w:numPr>
+        <w:spacing w:after="0"/>
+        <w:jc w:val="both"/>
+        <w:rPr>
+          <w:rFonts w:ascii="Calibri Light" w:hAnsi="Calibri Light" w:cs="Arial"/>
+          <w:color w:val="222222"/>
+          <w:sz w:val="20"/>
+          <w:szCs w:val="20"/>
+          <w:shd w:val="clear" w:color="auto" w:fill="FFFFFF"/>
+          <w:lang w:val="en-US"/>
+        </w:rPr>
+      </w:pPr>
+      <w:r>
+        <w:rPr>
+          <w:rFonts w:ascii="Calibri Light" w:hAnsi="Calibri Light" w:cs="Arial"/>
+          <w:color w:val="222222"/>
+          <w:sz w:val="20"/>
+          <w:szCs w:val="20"/>
+          <w:shd w:val="clear" w:color="auto" w:fill="FFFFFF"/>
+          <w:lang w:val="en-US"/>
+        </w:rPr>
+        <w:t>Expandir</w:t>
+      </w:r>
+      <w:r>
+        <w:rPr>
+          <w:rFonts w:ascii="Calibri Light" w:hAnsi="Calibri Light" w:cs="Arial"/>
+          <w:color w:val="222222"/>
+          <w:sz w:val="20"/>
+          <w:szCs w:val="20"/>
+          <w:shd w:val="clear" w:color="auto" w:fill="FFFFFF"/>
+          <w:lang w:val="en-US"/>
+        </w:rPr>
+        <w:t xml:space="preserve"> </w:t>
+      </w:r>
+      <w:r>
+        <w:rPr>
+          <w:rFonts w:ascii="Calibri Light" w:hAnsi="Calibri Light" w:cs="Arial"/>
+          <w:color w:val="222222"/>
+          <w:sz w:val="20"/>
+          <w:szCs w:val="20"/>
+          <w:shd w:val="clear" w:color="auto" w:fill="FFFFFF"/>
+          <w:lang w:val="en-US"/>
+        </w:rPr>
+        <w:t>evaluacion</w:t>
+      </w:r>
+      <w:r>
+        <w:rPr>
+          <w:rFonts w:ascii="Calibri Light" w:hAnsi="Calibri Light" w:cs="Arial"/>
+          <w:color w:val="222222"/>
+          <w:sz w:val="20"/>
+          <w:szCs w:val="20"/>
+          <w:shd w:val="clear" w:color="auto" w:fill="FFFFFF"/>
+          <w:lang w:val="en-US"/>
+        </w:rPr>
+        <w:t>.</w:t>
+      </w:r>
+    </w:p>
+    <w:p>
+      <w:pPr>
+        <w:pStyle w:val="Prrafodelista"/>
+        <w:numPr>
+          <w:ilvl w:val="1"/>
+          <w:numId w:val="7"/>
+        </w:numPr>
+        <w:spacing w:after="0"/>
+        <w:jc w:val="both"/>
+        <w:rPr>
+          <w:rFonts w:ascii="Calibri Light" w:hAnsi="Calibri Light" w:cs="Arial"/>
+          <w:color w:val="222222"/>
+          <w:sz w:val="20"/>
+          <w:szCs w:val="20"/>
+          <w:shd w:val="clear" w:color="auto" w:fill="FFFFFF"/>
+          <w:lang w:val="en-US"/>
+        </w:rPr>
+      </w:pPr>
+      <w:r>
+        <w:rPr>
+          <w:rFonts w:ascii="Calibri Light" w:hAnsi="Calibri Light" w:cs="Arial"/>
+          <w:color w:val="222222"/>
+          <w:sz w:val="20"/>
+          <w:szCs w:val="20"/>
+          <w:shd w:val="clear" w:color="auto" w:fill="FFFFFF"/>
+          <w:lang w:val="en-US"/>
+        </w:rPr>
+        <w:t>Clic en Set Due Date</w:t>
+      </w:r>
+      <w:r>
+        <w:rPr>
+          <w:rFonts w:ascii="Calibri Light" w:hAnsi="Calibri Light" w:cs="Arial"/>
+          <w:color w:val="222222"/>
+          <w:sz w:val="20"/>
+          <w:szCs w:val="20"/>
+          <w:shd w:val="clear" w:color="auto" w:fill="FFFFFF"/>
+          <w:lang w:val="en-US"/>
+        </w:rPr>
+        <w:t xml:space="preserve"> de la Activity</w:t>
+      </w:r>
+      <w:r>
+        <w:rPr>
+          <w:rFonts w:ascii="Calibri Light" w:hAnsi="Calibri Light" w:cs="Arial"/>
+          <w:color w:val="222222"/>
+          <w:sz w:val="20"/>
+          <w:szCs w:val="20"/>
+          <w:shd w:val="clear" w:color="auto" w:fill="FFFFFF"/>
+          <w:lang w:val="en-US"/>
+        </w:rPr>
+        <w:t>.</w:t>
+      </w:r>
+    </w:p>
+    <w:p>
+      <w:pPr>
+        <w:pStyle w:val="Prrafodelista"/>
+        <w:numPr>
+          <w:ilvl w:val="1"/>
+          <w:numId w:val="7"/>
+        </w:numPr>
+        <w:spacing w:after="0"/>
+        <w:jc w:val="both"/>
+        <w:rPr>
+          <w:rFonts w:ascii="Calibri Light" w:hAnsi="Calibri Light" w:cs="Arial"/>
+          <w:color w:val="222222"/>
+          <w:sz w:val="20"/>
+          <w:szCs w:val="20"/>
+          <w:shd w:val="clear" w:color="auto" w:fill="FFFFFF"/>
+          <w:lang w:val="en-US"/>
+        </w:rPr>
+      </w:pPr>
+      <w:r>
+        <w:rPr>
+          <w:rFonts w:ascii="Calibri Light" w:hAnsi="Calibri Light" w:cs="Arial"/>
+          <w:color w:val="222222"/>
+          <w:sz w:val="20"/>
+          <w:szCs w:val="20"/>
+          <w:shd w:val="clear" w:color="auto" w:fill="FFFFFF"/>
+          <w:lang w:val="en-US"/>
+        </w:rPr>
+        <w:t>Ingresar Fecha y Hora.</w:t>
+      </w:r>
+    </w:p>
+    <w:p>
+      <w:pPr>
+        <w:pStyle w:val="Prrafodelista"/>
+        <w:numPr>
+          <w:ilvl w:val="1"/>
+          <w:numId w:val="7"/>
+        </w:numPr>
+        <w:spacing w:after="0"/>
+        <w:jc w:val="both"/>
+        <w:rPr>
+          <w:rFonts w:ascii="Calibri Light" w:hAnsi="Calibri Light" w:cs="Arial"/>
+          <w:color w:val="222222"/>
+          <w:sz w:val="20"/>
+          <w:szCs w:val="20"/>
+          <w:shd w:val="clear" w:color="auto" w:fill="FFFFFF"/>
+          <w:lang w:val="en-US"/>
+        </w:rPr>
+      </w:pPr>
+      <w:r>
+        <w:rPr>
+          <w:rFonts w:ascii="Calibri Light" w:hAnsi="Calibri Light" w:cs="Arial"/>
+          <w:color w:val="222222"/>
+          <w:sz w:val="20"/>
+          <w:szCs w:val="20"/>
+          <w:shd w:val="clear" w:color="auto" w:fill="FFFFFF"/>
+          <w:lang w:val="en-US"/>
+        </w:rPr>
+        <w:t>Clic en Save</w:t>
+      </w:r>
+      <w:r>
+        <w:rPr>
+          <w:rFonts w:ascii="Calibri Light" w:hAnsi="Calibri Light" w:cs="Arial"/>
+          <w:color w:val="222222"/>
+          <w:sz w:val="20"/>
+          <w:szCs w:val="20"/>
+          <w:shd w:val="clear" w:color="auto" w:fill="FFFFFF"/>
+          <w:lang w:val="en-US"/>
+        </w:rPr>
+        <w:t>.</w:t>
+      </w:r>
+    </w:p>
+    <w:p>
+      <w:pPr>
+        <w:jc w:val="both"/>
+        <w:rPr>
+          <w:rFonts w:ascii="Calibri Light" w:hAnsi="Calibri Light" w:cs="Arial"/>
+          <w:color w:val="222222"/>
+          <w:sz w:val="20"/>
+          <w:szCs w:val="20"/>
+          <w:shd w:val="clear" w:color="auto" w:fill="FFFFFF"/>
+          <w:lang w:val="en-US"/>
+        </w:rPr>
+      </w:pPr>
+    </w:p>
+    <w:p>
+      <w:pPr>
+        <w:pStyle w:val="Prrafodelista"/>
+        <w:numPr>
+          <w:ilvl w:val="0"/>
+          <w:numId w:val="7"/>
+        </w:numPr>
+        <w:spacing w:after="0"/>
+        <w:jc w:val="both"/>
+        <w:rPr>
+          <w:rFonts w:ascii="Calibri Light" w:hAnsi="Calibri Light" w:cs="Arial"/>
+          <w:color w:val="222222"/>
+          <w:sz w:val="20"/>
+          <w:szCs w:val="20"/>
+          <w:highlight w:val="yellow"/>
+          <w:shd w:val="clear" w:color="auto" w:fill="FFFFFF"/>
+          <w:lang w:val="en-US"/>
+        </w:rPr>
+      </w:pPr>
+      <w:r>
+        <w:rPr>
+          <w:rFonts w:ascii="Calibri Light" w:hAnsi="Calibri Light" w:cs="Arial"/>
+          <w:color w:val="222222"/>
+          <w:sz w:val="20"/>
+          <w:szCs w:val="20"/>
+          <w:highlight w:val="yellow"/>
+          <w:shd w:val="clear" w:color="auto" w:fill="FFFFFF"/>
+          <w:lang w:val="en-US"/>
+        </w:rPr>
+        <w:t>User logs out</w:t>
+      </w:r>
       <w:bookmarkStart w:id="1" w:name="_GoBack"/>
       <w:bookmarkEnd w:id="1"/>
     </w:p>
     <w:p>
       <w:pPr>
+        <w:pStyle w:val="Prrafodelista"/>
+        <w:numPr>
+          <w:ilvl w:val="1"/>
+          <w:numId w:val="7"/>
+        </w:numPr>
+        <w:spacing w:after="0"/>
+        <w:jc w:val="both"/>
+        <w:rPr>
+          <w:rFonts w:ascii="Calibri Light" w:hAnsi="Calibri Light" w:cs="Arial"/>
+          <w:color w:val="222222"/>
+          <w:sz w:val="20"/>
+          <w:szCs w:val="20"/>
+          <w:shd w:val="clear" w:color="auto" w:fill="FFFFFF"/>
+          <w:lang w:val="en-US"/>
+        </w:rPr>
+      </w:pPr>
+      <w:r>
+        <w:rPr>
+          <w:rFonts w:ascii="Calibri Light" w:hAnsi="Calibri Light" w:cs="Arial"/>
+          <w:color w:val="222222"/>
+          <w:sz w:val="20"/>
+          <w:szCs w:val="20"/>
+          <w:shd w:val="clear" w:color="auto" w:fill="FFFFFF"/>
+          <w:lang w:val="en-US"/>
+        </w:rPr>
+        <w:t>Clic log out.</w:t>
+      </w:r>
+    </w:p>
+    <w:p>
+      <w:pPr>
+        <w:jc w:val="both"/>
+        <w:rPr>
+          <w:rFonts w:ascii="Calibri Light" w:hAnsi="Calibri Light" w:cs="Arial"/>
+          <w:color w:val="222222"/>
+          <w:sz w:val="20"/>
+          <w:szCs w:val="20"/>
+          <w:highlight w:val="yellow"/>
+          <w:shd w:val="clear" w:color="auto" w:fill="FFFFFF"/>
+          <w:lang w:val="en-US"/>
+        </w:rPr>
+      </w:pPr>
+    </w:p>
+    <w:p>
+      <w:pPr>
+        <w:jc w:val="both"/>
+        <w:rPr>
+          <w:rFonts w:ascii="Calibri Light" w:hAnsi="Calibri Light" w:cs="Arial"/>
+          <w:color w:val="222222"/>
+          <w:sz w:val="20"/>
+          <w:szCs w:val="20"/>
+          <w:highlight w:val="yellow"/>
+          <w:shd w:val="clear" w:color="auto" w:fill="FFFFFF"/>
+          <w:lang w:val="en-US"/>
+        </w:rPr>
+      </w:pPr>
+    </w:p>
+    <w:p>
+      <w:pPr>
+        <w:pStyle w:val="Prrafodelista"/>
         <w:numPr>
           <w:ilvl w:val="0"/>
-          <w:numId w:val="1"/>
-        </w:numPr>
-        <w:shd w:val="clear" w:color="auto" w:fill="FFFFFF"/>
-        <w:spacing w:before="60" w:after="100" w:afterAutospacing="1" w:line="240" w:lineRule="auto"/>
-        <w:rPr>
-          <w:rFonts w:ascii="Calibri Light" w:eastAsia="Calibri" w:hAnsi="Calibri Light" w:cs="Arial"/>
+          <w:numId w:val="7"/>
+        </w:numPr>
+        <w:spacing w:after="0"/>
+        <w:jc w:val="both"/>
+        <w:rPr>
+          <w:rFonts w:ascii="Calibri Light" w:hAnsi="Calibri Light" w:cs="Arial"/>
           <w:color w:val="222222"/>
           <w:sz w:val="20"/>
           <w:szCs w:val="20"/>
           <w:highlight w:val="yellow"/>
           <w:shd w:val="clear" w:color="auto" w:fill="FFFFFF"/>
-          <w:lang w:val="es-CO"/>
-        </w:rPr>
-      </w:pPr>
-      <w:r>
-        <w:rPr>
-          <w:rFonts w:ascii="Calibri Light" w:eastAsia="Calibri" w:hAnsi="Calibri Light" w:cs="Arial"/>
+          <w:lang w:val="en-US"/>
+        </w:rPr>
+      </w:pPr>
+      <w:r>
+        <w:rPr>
+          <w:rFonts w:ascii="Calibri Light" w:hAnsi="Calibri Light" w:cs="Arial"/>
           <w:color w:val="222222"/>
           <w:sz w:val="20"/>
           <w:szCs w:val="20"/>
           <w:highlight w:val="yellow"/>
           <w:shd w:val="clear" w:color="auto" w:fill="FFFFFF"/>
-          <w:lang w:val="es-CO"/>
-        </w:rPr>
-        <w:t>U</w:t>
-      </w:r>
-      <w:r>
-        <w:rPr>
-          <w:rFonts w:ascii="Calibri Light" w:eastAsia="Calibri" w:hAnsi="Calibri Light" w:cs="Arial"/>
+          <w:lang w:val="en-US"/>
+        </w:rPr>
+        <w:t>User logs in as a student</w:t>
+      </w:r>
+    </w:p>
+    <w:p>
+      <w:pPr>
+        <w:pStyle w:val="Prrafodelista"/>
+        <w:numPr>
+          <w:ilvl w:val="1"/>
+          <w:numId w:val="7"/>
+        </w:numPr>
+        <w:spacing w:after="0"/>
+        <w:jc w:val="both"/>
+        <w:rPr>
+          <w:rFonts w:ascii="Calibri Light" w:hAnsi="Calibri Light" w:cs="Arial"/>
+          <w:color w:val="222222"/>
+          <w:sz w:val="20"/>
+          <w:szCs w:val="20"/>
+          <w:shd w:val="clear" w:color="auto" w:fill="FFFFFF"/>
+        </w:rPr>
+      </w:pPr>
+      <w:r>
+        <w:rPr>
+          <w:rFonts w:ascii="Calibri Light" w:hAnsi="Calibri Light" w:cs="Arial"/>
+          <w:color w:val="222222"/>
+          <w:sz w:val="20"/>
+          <w:szCs w:val="20"/>
+          <w:shd w:val="clear" w:color="auto" w:fill="FFFFFF"/>
+        </w:rPr>
+        <w:t xml:space="preserve">Abrir </w:t>
+      </w:r>
+      <w:r>
+        <w:rPr>
+          <w:rFonts w:ascii="Calibri Light" w:hAnsi="Calibri Light" w:cs="Arial"/>
+          <w:color w:val="222222"/>
+          <w:sz w:val="20"/>
+          <w:szCs w:val="20"/>
+          <w:shd w:val="clear" w:color="auto" w:fill="FFFFFF"/>
+        </w:rPr>
+        <w:t>la url.</w:t>
+      </w:r>
+    </w:p>
+    <w:p>
+      <w:pPr>
+        <w:pStyle w:val="Prrafodelista"/>
+        <w:numPr>
+          <w:ilvl w:val="1"/>
+          <w:numId w:val="7"/>
+        </w:numPr>
+        <w:spacing w:after="0"/>
+        <w:jc w:val="both"/>
+        <w:rPr>
+          <w:rFonts w:ascii="Calibri Light" w:hAnsi="Calibri Light" w:cs="Arial"/>
+          <w:color w:val="222222"/>
+          <w:sz w:val="20"/>
+          <w:szCs w:val="20"/>
+          <w:shd w:val="clear" w:color="auto" w:fill="FFFFFF"/>
+        </w:rPr>
+      </w:pPr>
+      <w:r>
+        <w:rPr>
+          <w:rFonts w:ascii="Calibri Light" w:hAnsi="Calibri Light" w:cs="Arial"/>
+          <w:color w:val="222222"/>
+          <w:sz w:val="20"/>
+          <w:szCs w:val="20"/>
+          <w:shd w:val="clear" w:color="auto" w:fill="FFFFFF"/>
+        </w:rPr>
+        <w:t>Ingresar email</w:t>
+      </w:r>
+    </w:p>
+    <w:p>
+      <w:pPr>
+        <w:pStyle w:val="Prrafodelista"/>
+        <w:numPr>
+          <w:ilvl w:val="1"/>
+          <w:numId w:val="7"/>
+        </w:numPr>
+        <w:spacing w:after="0"/>
+        <w:jc w:val="both"/>
+        <w:rPr>
+          <w:rFonts w:ascii="Calibri Light" w:hAnsi="Calibri Light" w:cs="Arial"/>
+          <w:color w:val="222222"/>
+          <w:sz w:val="20"/>
+          <w:szCs w:val="20"/>
+          <w:shd w:val="clear" w:color="auto" w:fill="FFFFFF"/>
+        </w:rPr>
+      </w:pPr>
+      <w:r>
+        <w:rPr>
+          <w:rFonts w:ascii="Calibri Light" w:hAnsi="Calibri Light" w:cs="Arial"/>
+          <w:color w:val="222222"/>
+          <w:sz w:val="20"/>
+          <w:szCs w:val="20"/>
+          <w:shd w:val="clear" w:color="auto" w:fill="FFFFFF"/>
+        </w:rPr>
+        <w:t>Ingresar password.</w:t>
+      </w:r>
+    </w:p>
+    <w:p>
+      <w:pPr>
+        <w:pStyle w:val="Prrafodelista"/>
+        <w:numPr>
+          <w:ilvl w:val="1"/>
+          <w:numId w:val="7"/>
+        </w:numPr>
+        <w:spacing w:after="0"/>
+        <w:jc w:val="both"/>
+        <w:rPr>
+          <w:rFonts w:ascii="Calibri Light" w:hAnsi="Calibri Light" w:cs="Arial"/>
+          <w:color w:val="222222"/>
+          <w:sz w:val="20"/>
+          <w:szCs w:val="20"/>
+          <w:shd w:val="clear" w:color="auto" w:fill="FFFFFF"/>
+        </w:rPr>
+      </w:pPr>
+      <w:r>
+        <w:rPr>
+          <w:rFonts w:ascii="Calibri Light" w:hAnsi="Calibri Light" w:cs="Arial"/>
+          <w:color w:val="222222"/>
+          <w:sz w:val="20"/>
+          <w:szCs w:val="20"/>
+          <w:shd w:val="clear" w:color="auto" w:fill="FFFFFF"/>
+        </w:rPr>
+        <w:t>Clic</w:t>
+      </w:r>
+      <w:r>
+        <w:rPr>
+          <w:rFonts w:ascii="Calibri Light" w:hAnsi="Calibri Light" w:cs="Arial"/>
+          <w:color w:val="222222"/>
+          <w:sz w:val="20"/>
+          <w:szCs w:val="20"/>
+          <w:shd w:val="clear" w:color="auto" w:fill="FFFFFF"/>
+        </w:rPr>
+        <w:t xml:space="preserve"> </w:t>
+      </w:r>
+      <w:r>
+        <w:rPr>
+          <w:rFonts w:ascii="Calibri Light" w:hAnsi="Calibri Light" w:cs="Arial"/>
+          <w:color w:val="222222"/>
+          <w:sz w:val="20"/>
+          <w:szCs w:val="20"/>
+          <w:shd w:val="clear" w:color="auto" w:fill="FFFFFF"/>
+        </w:rPr>
+        <w:t>botón Sign In</w:t>
+      </w:r>
+    </w:p>
+    <w:p>
+      <w:pPr>
+        <w:pStyle w:val="Prrafodelista"/>
+        <w:spacing w:after="0"/>
+        <w:jc w:val="both"/>
+        <w:rPr>
+          <w:rFonts w:ascii="Calibri Light" w:hAnsi="Calibri Light" w:cs="Arial"/>
           <w:color w:val="222222"/>
           <w:sz w:val="20"/>
           <w:szCs w:val="20"/>
           <w:highlight w:val="yellow"/>
           <w:shd w:val="clear" w:color="auto" w:fill="FFFFFF"/>
-          <w:lang w:val="es-CO"/>
-        </w:rPr>
-        <w:t>sers fills the form</w:t>
-      </w:r>
-      <w:r>
-        <w:rPr>
-          <w:rFonts w:ascii="Calibri Light" w:eastAsia="Calibri" w:hAnsi="Calibri Light" w:cs="Arial"/>
+          <w:lang w:val="en-US"/>
+        </w:rPr>
+      </w:pPr>
+    </w:p>
+    <w:p>
+      <w:pPr>
+        <w:pStyle w:val="Prrafodelista"/>
+        <w:spacing w:after="0"/>
+        <w:jc w:val="both"/>
+        <w:rPr>
+          <w:rFonts w:ascii="Calibri Light" w:hAnsi="Calibri Light" w:cs="Arial"/>
           <w:color w:val="222222"/>
           <w:sz w:val="20"/>
           <w:szCs w:val="20"/>
           <w:highlight w:val="yellow"/>
           <w:shd w:val="clear" w:color="auto" w:fill="FFFFFF"/>
-          <w:lang w:val="es-CO"/>
-        </w:rPr>
-        <w:t>.</w:t>
-      </w:r>
-    </w:p>
-    <w:p>
-      <w:pPr>
-        <w:pStyle w:val="Prrafodelista"/>
-        <w:numPr>
-          <w:ilvl w:val="1"/>
-          <w:numId w:val="1"/>
-        </w:numPr>
-        <w:spacing w:after="0"/>
-        <w:jc w:val="both"/>
-        <w:rPr>
-          <w:rFonts w:ascii="Calibri Light" w:hAnsi="Calibri Light" w:cs="Arial"/>
-          <w:color w:val="222222"/>
-          <w:sz w:val="20"/>
-          <w:szCs w:val="20"/>
-          <w:shd w:val="clear" w:color="auto" w:fill="FFFFFF"/>
-        </w:rPr>
-      </w:pPr>
-      <w:r>
-        <w:rPr>
-          <w:rFonts w:ascii="Calibri Light" w:hAnsi="Calibri Light" w:cs="Arial"/>
-          <w:color w:val="222222"/>
-          <w:sz w:val="20"/>
-          <w:szCs w:val="20"/>
-          <w:shd w:val="clear" w:color="auto" w:fill="FFFFFF"/>
-        </w:rPr>
-        <w:t>Ingresar Class Name.</w:t>
-      </w:r>
-    </w:p>
-    <w:p>
-      <w:pPr>
-        <w:pStyle w:val="Prrafodelista"/>
-        <w:numPr>
-          <w:ilvl w:val="1"/>
-          <w:numId w:val="1"/>
-        </w:numPr>
-        <w:spacing w:after="0"/>
-        <w:jc w:val="both"/>
-        <w:rPr>
-          <w:rFonts w:ascii="Calibri Light" w:hAnsi="Calibri Light" w:cs="Arial"/>
-          <w:color w:val="222222"/>
-          <w:sz w:val="20"/>
-          <w:szCs w:val="20"/>
-          <w:shd w:val="clear" w:color="auto" w:fill="FFFFFF"/>
-        </w:rPr>
-      </w:pPr>
-      <w:r>
-        <w:rPr>
-          <w:rFonts w:ascii="Calibri Light" w:hAnsi="Calibri Light" w:cs="Arial"/>
-          <w:color w:val="222222"/>
-          <w:sz w:val="20"/>
-          <w:szCs w:val="20"/>
-          <w:shd w:val="clear" w:color="auto" w:fill="FFFFFF"/>
-        </w:rPr>
-        <w:t>Ingresar Start Date.</w:t>
-      </w:r>
-    </w:p>
-    <w:p>
-      <w:pPr>
-        <w:pStyle w:val="Prrafodelista"/>
-        <w:numPr>
-          <w:ilvl w:val="1"/>
-          <w:numId w:val="1"/>
-        </w:numPr>
-        <w:spacing w:after="0"/>
-        <w:jc w:val="both"/>
-        <w:rPr>
-          <w:rFonts w:ascii="Calibri Light" w:hAnsi="Calibri Light" w:cs="Arial"/>
-          <w:color w:val="222222"/>
-          <w:sz w:val="20"/>
-          <w:szCs w:val="20"/>
-          <w:shd w:val="clear" w:color="auto" w:fill="FFFFFF"/>
-        </w:rPr>
-      </w:pPr>
-      <w:r>
-        <w:rPr>
-          <w:rFonts w:ascii="Calibri Light" w:hAnsi="Calibri Light" w:cs="Arial"/>
-          <w:color w:val="222222"/>
-          <w:sz w:val="20"/>
-          <w:szCs w:val="20"/>
-          <w:shd w:val="clear" w:color="auto" w:fill="FFFFFF"/>
-        </w:rPr>
-        <w:t>Ingresar End Date.</w:t>
-      </w:r>
-    </w:p>
-    <w:p>
-      <w:pPr>
-        <w:pStyle w:val="Prrafodelista"/>
-        <w:numPr>
-          <w:ilvl w:val="1"/>
-          <w:numId w:val="1"/>
-        </w:numPr>
-        <w:spacing w:after="0"/>
-        <w:jc w:val="both"/>
-        <w:rPr>
-          <w:rFonts w:ascii="Calibri Light" w:hAnsi="Calibri Light" w:cs="Arial"/>
-          <w:color w:val="222222"/>
-          <w:sz w:val="20"/>
-          <w:szCs w:val="20"/>
-          <w:shd w:val="clear" w:color="auto" w:fill="FFFFFF"/>
-        </w:rPr>
-      </w:pPr>
-      <w:r>
-        <w:rPr>
-          <w:rFonts w:ascii="Calibri Light" w:hAnsi="Calibri Light" w:cs="Arial"/>
-          <w:color w:val="222222"/>
-          <w:sz w:val="20"/>
-          <w:szCs w:val="20"/>
-          <w:shd w:val="clear" w:color="auto" w:fill="FFFFFF"/>
-        </w:rPr>
-        <w:t>Seleccionar Meeting Days.</w:t>
-      </w:r>
-    </w:p>
-    <w:p>
-      <w:pPr>
-        <w:pStyle w:val="Prrafodelista"/>
-        <w:numPr>
-          <w:ilvl w:val="1"/>
-          <w:numId w:val="1"/>
-        </w:numPr>
-        <w:spacing w:after="0"/>
-        <w:jc w:val="both"/>
-        <w:rPr>
-          <w:rFonts w:ascii="Calibri Light" w:hAnsi="Calibri Light" w:cs="Arial"/>
-          <w:color w:val="222222"/>
-          <w:sz w:val="20"/>
-          <w:szCs w:val="20"/>
-          <w:shd w:val="clear" w:color="auto" w:fill="FFFFFF"/>
-        </w:rPr>
-      </w:pPr>
-      <w:r>
-        <w:rPr>
-          <w:rFonts w:ascii="Calibri Light" w:hAnsi="Calibri Light" w:cs="Arial"/>
-          <w:color w:val="222222"/>
-          <w:sz w:val="20"/>
-          <w:szCs w:val="20"/>
-          <w:shd w:val="clear" w:color="auto" w:fill="FFFFFF"/>
-        </w:rPr>
-        <w:t>Ingresar Start Time.</w:t>
-      </w:r>
-    </w:p>
-    <w:p>
-      <w:pPr>
-        <w:pStyle w:val="Prrafodelista"/>
-        <w:numPr>
-          <w:ilvl w:val="1"/>
-          <w:numId w:val="1"/>
-        </w:numPr>
-        <w:spacing w:after="0"/>
-        <w:jc w:val="both"/>
-        <w:rPr>
-          <w:rFonts w:ascii="Calibri Light" w:hAnsi="Calibri Light" w:cs="Arial"/>
-          <w:color w:val="222222"/>
-          <w:sz w:val="20"/>
-          <w:szCs w:val="20"/>
-          <w:shd w:val="clear" w:color="auto" w:fill="FFFFFF"/>
-        </w:rPr>
-      </w:pPr>
-      <w:r>
-        <w:rPr>
-          <w:rFonts w:ascii="Calibri Light" w:hAnsi="Calibri Light" w:cs="Arial"/>
-          <w:color w:val="222222"/>
-          <w:sz w:val="20"/>
-          <w:szCs w:val="20"/>
-          <w:shd w:val="clear" w:color="auto" w:fill="FFFFFF"/>
-        </w:rPr>
-        <w:t>Ingresar End Time.</w:t>
-      </w:r>
-    </w:p>
-    <w:p>
-      <w:pPr>
-        <w:pStyle w:val="Prrafodelista"/>
-        <w:numPr>
-          <w:ilvl w:val="1"/>
-          <w:numId w:val="1"/>
-        </w:numPr>
-        <w:spacing w:after="0"/>
-        <w:jc w:val="both"/>
-        <w:rPr>
-          <w:rFonts w:ascii="Calibri Light" w:hAnsi="Calibri Light" w:cs="Arial"/>
-          <w:color w:val="222222"/>
-          <w:sz w:val="20"/>
-          <w:szCs w:val="20"/>
-          <w:shd w:val="clear" w:color="auto" w:fill="FFFFFF"/>
-        </w:rPr>
-      </w:pPr>
-      <w:r>
-        <w:rPr>
-          <w:rFonts w:ascii="Calibri Light" w:hAnsi="Calibri Light" w:cs="Arial"/>
-          <w:color w:val="222222"/>
-          <w:sz w:val="20"/>
-          <w:szCs w:val="20"/>
-          <w:shd w:val="clear" w:color="auto" w:fill="FFFFFF"/>
-        </w:rPr>
-        <w:t xml:space="preserve">Clic botón </w:t>
-      </w:r>
-      <w:r>
-        <w:rPr>
-          <w:rFonts w:ascii="Calibri Light" w:hAnsi="Calibri Light" w:cs="Arial"/>
-          <w:color w:val="222222"/>
-          <w:sz w:val="20"/>
-          <w:szCs w:val="20"/>
-          <w:shd w:val="clear" w:color="auto" w:fill="FFFFFF"/>
-        </w:rPr>
-        <w:t>Save Class.</w:t>
-      </w:r>
-    </w:p>
-    <w:p>
-      <w:pPr>
-        <w:pStyle w:val="Prrafodelista"/>
-        <w:spacing w:after="0"/>
-        <w:ind w:left="1440"/>
-        <w:jc w:val="both"/>
-        <w:rPr>
-          <w:rFonts w:ascii="Calibri Light" w:hAnsi="Calibri Light" w:cs="Arial"/>
-          <w:color w:val="222222"/>
-          <w:sz w:val="20"/>
-          <w:szCs w:val="20"/>
-          <w:shd w:val="clear" w:color="auto" w:fill="FFFFFF"/>
-        </w:rPr>
-      </w:pPr>
-    </w:p>
-    <w:p>
-      <w:pPr>
+          <w:lang w:val="en-US"/>
+        </w:rPr>
+      </w:pPr>
+    </w:p>
+    <w:p>
+      <w:pPr>
+        <w:pStyle w:val="Prrafodelista"/>
         <w:numPr>
           <w:ilvl w:val="0"/>
-          <w:numId w:val="1"/>
-        </w:numPr>
-        <w:shd w:val="clear" w:color="auto" w:fill="FFFFFF"/>
-        <w:spacing w:before="60" w:after="100" w:afterAutospacing="1" w:line="240" w:lineRule="auto"/>
-        <w:rPr>
-          <w:rFonts w:ascii="Calibri Light" w:eastAsia="Calibri" w:hAnsi="Calibri Light" w:cs="Arial"/>
+          <w:numId w:val="7"/>
+        </w:numPr>
+        <w:spacing w:after="0"/>
+        <w:jc w:val="both"/>
+        <w:rPr>
+          <w:rFonts w:ascii="Calibri Light" w:hAnsi="Calibri Light" w:cs="Arial"/>
           <w:color w:val="222222"/>
           <w:sz w:val="20"/>
           <w:szCs w:val="20"/>
@@ -839,7 +2016,7 @@
       </w:pPr>
       <w:r>
         <w:rPr>
-          <w:rFonts w:ascii="Calibri Light" w:eastAsia="Calibri" w:hAnsi="Calibri Light" w:cs="Arial"/>
+          <w:rFonts w:ascii="Calibri Light" w:hAnsi="Calibri Light" w:cs="Arial"/>
           <w:color w:val="222222"/>
           <w:sz w:val="20"/>
           <w:szCs w:val="20"/>
@@ -847,11 +2024,14 @@
           <w:shd w:val="clear" w:color="auto" w:fill="FFFFFF"/>
           <w:lang w:val="en-US"/>
         </w:rPr>
-        <w:t>C</w:t>
-      </w:r>
-      <w:r>
-        <w:rPr>
-          <w:rFonts w:ascii="Calibri Light" w:eastAsia="Calibri" w:hAnsi="Calibri Light" w:cs="Arial"/>
+        <w:t>User takes the assessment</w:t>
+      </w:r>
+    </w:p>
+    <w:p>
+      <w:pPr>
+        <w:jc w:val="both"/>
+        <w:rPr>
+          <w:rFonts w:ascii="Calibri Light" w:hAnsi="Calibri Light" w:cs="Arial"/>
           <w:color w:val="222222"/>
           <w:sz w:val="20"/>
           <w:szCs w:val="20"/>
@@ -859,11 +2039,15 @@
           <w:shd w:val="clear" w:color="auto" w:fill="FFFFFF"/>
           <w:lang w:val="en-US"/>
         </w:rPr>
-        <w:t>lass should be properly saved</w:t>
-      </w:r>
-      <w:r>
-        <w:rPr>
-          <w:rFonts w:ascii="Calibri Light" w:eastAsia="Calibri" w:hAnsi="Calibri Light" w:cs="Arial"/>
+      </w:pPr>
+    </w:p>
+    <w:p>
+      <w:pPr>
+        <w:pStyle w:val="Prrafodelista"/>
+        <w:spacing w:after="0"/>
+        <w:jc w:val="both"/>
+        <w:rPr>
+          <w:rFonts w:ascii="Calibri Light" w:hAnsi="Calibri Light" w:cs="Arial"/>
           <w:color w:val="222222"/>
           <w:sz w:val="20"/>
           <w:szCs w:val="20"/>
@@ -871,127 +2055,112 @@
           <w:shd w:val="clear" w:color="auto" w:fill="FFFFFF"/>
           <w:lang w:val="en-US"/>
         </w:rPr>
-        <w:t>.</w:t>
-      </w:r>
-    </w:p>
-    <w:p>
-      <w:pPr>
-        <w:pStyle w:val="Prrafodelista"/>
-        <w:numPr>
-          <w:ilvl w:val="1"/>
-          <w:numId w:val="1"/>
-        </w:numPr>
-        <w:spacing w:after="0"/>
-        <w:jc w:val="both"/>
-        <w:rPr>
-          <w:rFonts w:ascii="Calibri Light" w:hAnsi="Calibri Light" w:cs="Arial"/>
-          <w:color w:val="222222"/>
-          <w:sz w:val="20"/>
-          <w:szCs w:val="20"/>
-          <w:shd w:val="clear" w:color="auto" w:fill="FFFFFF"/>
-        </w:rPr>
-      </w:pPr>
-      <w:r>
-        <w:rPr>
-          <w:rFonts w:ascii="Calibri Light" w:hAnsi="Calibri Light" w:cs="Arial"/>
-          <w:color w:val="222222"/>
-          <w:sz w:val="20"/>
-          <w:szCs w:val="20"/>
-          <w:shd w:val="clear" w:color="auto" w:fill="FFFFFF"/>
-        </w:rPr>
-        <w:t>Clic botón Save Class.</w:t>
-      </w:r>
-    </w:p>
-    <w:p>
-      <w:pPr>
-        <w:pStyle w:val="Prrafodelista"/>
-        <w:numPr>
-          <w:ilvl w:val="1"/>
-          <w:numId w:val="1"/>
-        </w:numPr>
-        <w:spacing w:after="0"/>
-        <w:jc w:val="both"/>
-        <w:rPr>
-          <w:rFonts w:ascii="Calibri Light" w:hAnsi="Calibri Light" w:cs="Arial"/>
-          <w:color w:val="222222"/>
-          <w:sz w:val="20"/>
-          <w:szCs w:val="20"/>
-          <w:shd w:val="clear" w:color="auto" w:fill="FFFFFF"/>
-        </w:rPr>
-      </w:pPr>
-      <w:r>
-        <w:rPr>
-          <w:rFonts w:ascii="Calibri Light" w:hAnsi="Calibri Light" w:cs="Arial"/>
-          <w:color w:val="222222"/>
-          <w:sz w:val="20"/>
-          <w:szCs w:val="20"/>
-          <w:shd w:val="clear" w:color="auto" w:fill="FFFFFF"/>
-        </w:rPr>
-        <w:t>Verificar creacion clase.</w:t>
-      </w:r>
-    </w:p>
-    <w:p>
-      <w:pPr>
-        <w:pStyle w:val="Prrafodelista"/>
-        <w:spacing w:after="0"/>
-        <w:jc w:val="both"/>
-        <w:rPr>
-          <w:rFonts w:ascii="Calibri Light" w:hAnsi="Calibri Light" w:cs="Arial"/>
-          <w:color w:val="222222"/>
-          <w:sz w:val="20"/>
-          <w:szCs w:val="20"/>
-          <w:shd w:val="clear" w:color="auto" w:fill="FFFFFF"/>
-          <w:lang w:val="es-ES_tradnl"/>
+      </w:pPr>
+    </w:p>
+    <w:p>
+      <w:pPr>
+        <w:pStyle w:val="Prrafodelista"/>
+        <w:numPr>
+          <w:ilvl w:val="0"/>
+          <w:numId w:val="7"/>
+        </w:numPr>
+        <w:spacing w:after="0"/>
+        <w:jc w:val="both"/>
+        <w:rPr>
+          <w:rFonts w:ascii="Calibri Light" w:hAnsi="Calibri Light" w:cs="Arial"/>
+          <w:color w:val="222222"/>
+          <w:sz w:val="20"/>
+          <w:szCs w:val="20"/>
+          <w:highlight w:val="yellow"/>
+          <w:shd w:val="clear" w:color="auto" w:fill="FFFFFF"/>
+          <w:lang w:val="en-US"/>
+        </w:rPr>
+      </w:pPr>
+      <w:r>
+        <w:rPr>
+          <w:rFonts w:ascii="Calibri Light" w:hAnsi="Calibri Light" w:cs="Arial"/>
+          <w:color w:val="222222"/>
+          <w:sz w:val="20"/>
+          <w:szCs w:val="20"/>
+          <w:highlight w:val="yellow"/>
+          <w:shd w:val="clear" w:color="auto" w:fill="FFFFFF"/>
+          <w:lang w:val="en-US"/>
+        </w:rPr>
+        <w:t>Student’s score is recorded properly</w:t>
+      </w:r>
+    </w:p>
+    <w:p>
+      <w:pPr>
+        <w:jc w:val="both"/>
+        <w:rPr>
+          <w:rFonts w:ascii="Calibri Light" w:hAnsi="Calibri Light" w:cs="Arial"/>
+          <w:color w:val="222222"/>
+          <w:sz w:val="20"/>
+          <w:szCs w:val="20"/>
+          <w:shd w:val="clear" w:color="auto" w:fill="FFFFFF"/>
+          <w:lang w:val="en-US"/>
+        </w:rPr>
+      </w:pPr>
+    </w:p>
+    <w:p>
+      <w:pPr>
+        <w:pStyle w:val="Prrafodelista"/>
+        <w:spacing w:after="0"/>
+        <w:jc w:val="both"/>
+        <w:rPr>
+          <w:rFonts w:ascii="Calibri Light" w:hAnsi="Calibri Light" w:cs="Arial"/>
+          <w:color w:val="222222"/>
+          <w:sz w:val="20"/>
+          <w:szCs w:val="20"/>
+          <w:shd w:val="clear" w:color="auto" w:fill="FFFFFF"/>
+          <w:lang w:val="en-US"/>
         </w:rPr>
       </w:pPr>
     </w:p>
     <w:bookmarkEnd w:id="0"/>
     <w:p>
       <w:pPr>
-        <w:spacing w:after="0"/>
-        <w:jc w:val="both"/>
-        <w:rPr>
-          <w:rFonts w:ascii="Calibri Light" w:hAnsi="Calibri Light" w:cs="Arial"/>
-          <w:color w:val="222222"/>
-          <w:sz w:val="20"/>
-          <w:szCs w:val="20"/>
-          <w:shd w:val="clear" w:color="auto" w:fill="FFFFFF"/>
-          <w:lang w:val="es-ES_tradnl"/>
-        </w:rPr>
-      </w:pPr>
-    </w:p>
-    <w:p>
-      <w:pPr>
-        <w:spacing w:after="0"/>
-        <w:jc w:val="both"/>
-        <w:rPr>
-          <w:rFonts w:ascii="Calibri Light" w:hAnsi="Calibri Light" w:cs="Arial"/>
-          <w:color w:val="222222"/>
-          <w:sz w:val="20"/>
-          <w:szCs w:val="20"/>
-          <w:shd w:val="clear" w:color="auto" w:fill="FFFFFF"/>
-          <w:lang w:val="es-ES_tradnl"/>
-        </w:rPr>
-      </w:pPr>
-    </w:p>
-    <w:p>
-      <w:pPr>
-        <w:spacing w:after="0"/>
-        <w:jc w:val="both"/>
-        <w:rPr>
-          <w:rFonts w:ascii="Calibri Light" w:hAnsi="Calibri Light" w:cs="Arial"/>
-          <w:color w:val="222222"/>
-          <w:sz w:val="20"/>
-          <w:szCs w:val="20"/>
-          <w:shd w:val="clear" w:color="auto" w:fill="FFFFFF"/>
-          <w:lang w:val="es-ES_tradnl"/>
-        </w:rPr>
-      </w:pPr>
-    </w:p>
-    <w:p>
-      <w:pPr>
-        <w:rPr>
-          <w:lang w:val="es-ES_tradnl"/>
+        <w:jc w:val="both"/>
+        <w:rPr>
+          <w:rFonts w:ascii="Calibri Light" w:hAnsi="Calibri Light" w:cs="Arial"/>
+          <w:color w:val="222222"/>
+          <w:sz w:val="20"/>
+          <w:szCs w:val="20"/>
+          <w:shd w:val="clear" w:color="auto" w:fill="FFFFFF"/>
+          <w:lang w:val="en-US"/>
+        </w:rPr>
+      </w:pPr>
+    </w:p>
+    <w:p>
+      <w:pPr>
+        <w:jc w:val="both"/>
+        <w:rPr>
+          <w:rFonts w:ascii="Calibri Light" w:hAnsi="Calibri Light" w:cs="Arial"/>
+          <w:color w:val="222222"/>
+          <w:sz w:val="20"/>
+          <w:szCs w:val="20"/>
+          <w:shd w:val="clear" w:color="auto" w:fill="FFFFFF"/>
+          <w:lang w:val="en-US"/>
+        </w:rPr>
+      </w:pPr>
+    </w:p>
+    <w:p>
+      <w:pPr>
+        <w:jc w:val="both"/>
+        <w:rPr>
+          <w:rFonts w:ascii="Calibri Light" w:hAnsi="Calibri Light" w:cs="Arial"/>
+          <w:color w:val="222222"/>
+          <w:sz w:val="20"/>
+          <w:szCs w:val="20"/>
+          <w:shd w:val="clear" w:color="auto" w:fill="FFFFFF"/>
+          <w:lang w:val="en-US"/>
+        </w:rPr>
+      </w:pPr>
+    </w:p>
+    <w:p>
+      <w:pPr>
+        <w:rPr>
+          <w:lang w:val="en-US"/>
         </w:rPr>
       </w:pPr>
     </w:p>
@@ -1008,6 +2177,92 @@
 <file path=word/numbering.xml><?xml version="1.0" encoding="utf-8"?>
 <w:numbering xmlns:wpc="http://schemas.microsoft.com/office/word/2010/wordprocessingCanvas" xmlns:mo="http://schemas.microsoft.com/office/mac/office/2008/main" xmlns:mc="http://schemas.openxmlformats.org/markup-compatibility/2006" xmlns:mv="urn:schemas-microsoft-com:mac:vml" xmlns:o="urn:schemas-microsoft-com:office:office" xmlns:r="http://schemas.openxmlformats.org/officeDocument/2006/relationships" xmlns:m="http://schemas.openxmlformats.org/officeDocument/2006/math" xmlns:v="urn:schemas-microsoft-com:vml" xmlns:wp14="http://schemas.microsoft.com/office/word/2010/wordprocessingDrawing" xmlns:wp="http://schemas.openxmlformats.org/drawingml/2006/wordprocessingDrawing" xmlns:w10="urn:schemas-microsoft-com:office:word" xmlns:w="http://schemas.openxmlformats.org/wordprocessingml/2006/main" xmlns:w14="http://schemas.microsoft.com/office/word/2010/wordml" xmlns:w15="http://schemas.microsoft.com/office/word/2012/wordml" xmlns:wpg="http://schemas.microsoft.com/office/word/2010/wordprocessingGroup" xmlns:wpi="http://schemas.microsoft.com/office/word/2010/wordprocessingInk" xmlns:wne="http://schemas.microsoft.com/office/word/2006/wordml" xmlns:wps="http://schemas.microsoft.com/office/word/2010/wordprocessingShape" mc:Ignorable="w14 w15 wp14">
   <w:abstractNum w:abstractNumId="0">
+    <w:nsid w:val="006E377C"/>
+    <w:multiLevelType w:val="hybridMultilevel"/>
+    <w:tmpl w:val="CF2EC3D4"/>
+    <w:lvl w:ilvl="0" w:tplc="040A000F">
+      <w:start w:val="1"/>
+      <w:numFmt w:val="decimal"/>
+      <w:lvlText w:val="%1."/>
+      <w:lvlJc w:val="left"/>
+      <w:pPr>
+        <w:ind w:left="720" w:hanging="360"/>
+      </w:pPr>
+    </w:lvl>
+    <w:lvl w:ilvl="1" w:tplc="040A0019">
+      <w:start w:val="1"/>
+      <w:numFmt w:val="lowerLetter"/>
+      <w:lvlText w:val="%2."/>
+      <w:lvlJc w:val="left"/>
+      <w:pPr>
+        <w:ind w:left="1440" w:hanging="360"/>
+      </w:pPr>
+    </w:lvl>
+    <w:lvl w:ilvl="2" w:tplc="040A001B" w:tentative="1">
+      <w:start w:val="1"/>
+      <w:numFmt w:val="lowerRoman"/>
+      <w:lvlText w:val="%3."/>
+      <w:lvlJc w:val="right"/>
+      <w:pPr>
+        <w:ind w:left="2160" w:hanging="180"/>
+      </w:pPr>
+    </w:lvl>
+    <w:lvl w:ilvl="3" w:tplc="040A000F" w:tentative="1">
+      <w:start w:val="1"/>
+      <w:numFmt w:val="decimal"/>
+      <w:lvlText w:val="%4."/>
+      <w:lvlJc w:val="left"/>
+      <w:pPr>
+        <w:ind w:left="2880" w:hanging="360"/>
+      </w:pPr>
+    </w:lvl>
+    <w:lvl w:ilvl="4" w:tplc="040A0019" w:tentative="1">
+      <w:start w:val="1"/>
+      <w:numFmt w:val="lowerLetter"/>
+      <w:lvlText w:val="%5."/>
+      <w:lvlJc w:val="left"/>
+      <w:pPr>
+        <w:ind w:left="3600" w:hanging="360"/>
+      </w:pPr>
+    </w:lvl>
+    <w:lvl w:ilvl="5" w:tplc="040A001B" w:tentative="1">
+      <w:start w:val="1"/>
+      <w:numFmt w:val="lowerRoman"/>
+      <w:lvlText w:val="%6."/>
+      <w:lvlJc w:val="right"/>
+      <w:pPr>
+        <w:ind w:left="4320" w:hanging="180"/>
+      </w:pPr>
+    </w:lvl>
+    <w:lvl w:ilvl="6" w:tplc="040A000F" w:tentative="1">
+      <w:start w:val="1"/>
+      <w:numFmt w:val="decimal"/>
+      <w:lvlText w:val="%7."/>
+      <w:lvlJc w:val="left"/>
+      <w:pPr>
+        <w:ind w:left="5040" w:hanging="360"/>
+      </w:pPr>
+    </w:lvl>
+    <w:lvl w:ilvl="7" w:tplc="040A0019" w:tentative="1">
+      <w:start w:val="1"/>
+      <w:numFmt w:val="lowerLetter"/>
+      <w:lvlText w:val="%8."/>
+      <w:lvlJc w:val="left"/>
+      <w:pPr>
+        <w:ind w:left="5760" w:hanging="360"/>
+      </w:pPr>
+    </w:lvl>
+    <w:lvl w:ilvl="8" w:tplc="040A001B" w:tentative="1">
+      <w:start w:val="1"/>
+      <w:numFmt w:val="lowerRoman"/>
+      <w:lvlText w:val="%9."/>
+      <w:lvlJc w:val="right"/>
+      <w:pPr>
+        <w:ind w:left="6480" w:hanging="180"/>
+      </w:pPr>
+    </w:lvl>
+  </w:abstractNum>
+  <w:abstractNum w:abstractNumId="1">
     <w:nsid w:val="04FD1472"/>
     <w:multiLevelType w:val="multilevel"/>
     <w:tmpl w:val="080AE574"/>
@@ -1156,7 +2411,7 @@
       </w:rPr>
     </w:lvl>
   </w:abstractNum>
-  <w:abstractNum w:abstractNumId="1">
+  <w:abstractNum w:abstractNumId="2">
     <w:nsid w:val="16BF4ED6"/>
     <w:multiLevelType w:val="multilevel"/>
     <w:tmpl w:val="540CE5A2"/>
@@ -1269,7 +2524,96 @@
       </w:pPr>
     </w:lvl>
   </w:abstractNum>
-  <w:abstractNum w:abstractNumId="2">
+  <w:abstractNum w:abstractNumId="3">
+    <w:nsid w:val="45D0116C"/>
+    <w:multiLevelType w:val="hybridMultilevel"/>
+    <w:tmpl w:val="2EA85A7E"/>
+    <w:lvl w:ilvl="0" w:tplc="11707920">
+      <w:start w:val="1"/>
+      <w:numFmt w:val="lowerLetter"/>
+      <w:lvlText w:val="%1."/>
+      <w:lvlJc w:val="left"/>
+      <w:pPr>
+        <w:ind w:left="1080" w:hanging="360"/>
+      </w:pPr>
+      <w:rPr>
+        <w:rFonts w:hint="default"/>
+      </w:rPr>
+    </w:lvl>
+    <w:lvl w:ilvl="1" w:tplc="040A0019" w:tentative="1">
+      <w:start w:val="1"/>
+      <w:numFmt w:val="lowerLetter"/>
+      <w:lvlText w:val="%2."/>
+      <w:lvlJc w:val="left"/>
+      <w:pPr>
+        <w:ind w:left="1800" w:hanging="360"/>
+      </w:pPr>
+    </w:lvl>
+    <w:lvl w:ilvl="2" w:tplc="040A001B" w:tentative="1">
+      <w:start w:val="1"/>
+      <w:numFmt w:val="lowerRoman"/>
+      <w:lvlText w:val="%3."/>
+      <w:lvlJc w:val="right"/>
+      <w:pPr>
+        <w:ind w:left="2520" w:hanging="180"/>
+      </w:pPr>
+    </w:lvl>
+    <w:lvl w:ilvl="3" w:tplc="040A000F" w:tentative="1">
+      <w:start w:val="1"/>
+      <w:numFmt w:val="decimal"/>
+      <w:lvlText w:val="%4."/>
+      <w:lvlJc w:val="left"/>
+      <w:pPr>
+        <w:ind w:left="3240" w:hanging="360"/>
+      </w:pPr>
+    </w:lvl>
+    <w:lvl w:ilvl="4" w:tplc="040A0019" w:tentative="1">
+      <w:start w:val="1"/>
+      <w:numFmt w:val="lowerLetter"/>
+      <w:lvlText w:val="%5."/>
+      <w:lvlJc w:val="left"/>
+      <w:pPr>
+        <w:ind w:left="3960" w:hanging="360"/>
+      </w:pPr>
+    </w:lvl>
+    <w:lvl w:ilvl="5" w:tplc="040A001B" w:tentative="1">
+      <w:start w:val="1"/>
+      <w:numFmt w:val="lowerRoman"/>
+      <w:lvlText w:val="%6."/>
+      <w:lvlJc w:val="right"/>
+      <w:pPr>
+        <w:ind w:left="4680" w:hanging="180"/>
+      </w:pPr>
+    </w:lvl>
+    <w:lvl w:ilvl="6" w:tplc="040A000F" w:tentative="1">
+      <w:start w:val="1"/>
+      <w:numFmt w:val="decimal"/>
+      <w:lvlText w:val="%7."/>
+      <w:lvlJc w:val="left"/>
+      <w:pPr>
+        <w:ind w:left="5400" w:hanging="360"/>
+      </w:pPr>
+    </w:lvl>
+    <w:lvl w:ilvl="7" w:tplc="040A0019" w:tentative="1">
+      <w:start w:val="1"/>
+      <w:numFmt w:val="lowerLetter"/>
+      <w:lvlText w:val="%8."/>
+      <w:lvlJc w:val="left"/>
+      <w:pPr>
+        <w:ind w:left="6120" w:hanging="360"/>
+      </w:pPr>
+    </w:lvl>
+    <w:lvl w:ilvl="8" w:tplc="040A001B" w:tentative="1">
+      <w:start w:val="1"/>
+      <w:numFmt w:val="lowerRoman"/>
+      <w:lvlText w:val="%9."/>
+      <w:lvlJc w:val="right"/>
+      <w:pPr>
+        <w:ind w:left="6840" w:hanging="180"/>
+      </w:pPr>
+    </w:lvl>
+  </w:abstractNum>
+  <w:abstractNum w:abstractNumId="4">
     <w:nsid w:val="49DC50CD"/>
     <w:multiLevelType w:val="hybridMultilevel"/>
     <w:tmpl w:val="0CEC33D0"/>
@@ -1382,7 +2726,233 @@
       </w:rPr>
     </w:lvl>
   </w:abstractNum>
-  <w:abstractNum w:abstractNumId="3">
+  <w:abstractNum w:abstractNumId="5">
+    <w:nsid w:val="553F1F0A"/>
+    <w:multiLevelType w:val="multilevel"/>
+    <w:tmpl w:val="0DA860DA"/>
+    <w:lvl w:ilvl="0">
+      <w:start w:val="1"/>
+      <w:numFmt w:val="decimal"/>
+      <w:lvlText w:val="%1."/>
+      <w:lvlJc w:val="left"/>
+      <w:pPr>
+        <w:tabs>
+          <w:tab w:val="num" w:pos="720"/>
+        </w:tabs>
+        <w:ind w:left="720" w:hanging="360"/>
+      </w:pPr>
+    </w:lvl>
+    <w:lvl w:ilvl="1" w:tentative="1">
+      <w:start w:val="1"/>
+      <w:numFmt w:val="decimal"/>
+      <w:lvlText w:val="%2."/>
+      <w:lvlJc w:val="left"/>
+      <w:pPr>
+        <w:tabs>
+          <w:tab w:val="num" w:pos="1440"/>
+        </w:tabs>
+        <w:ind w:left="1440" w:hanging="360"/>
+      </w:pPr>
+    </w:lvl>
+    <w:lvl w:ilvl="2" w:tentative="1">
+      <w:start w:val="1"/>
+      <w:numFmt w:val="decimal"/>
+      <w:lvlText w:val="%3."/>
+      <w:lvlJc w:val="left"/>
+      <w:pPr>
+        <w:tabs>
+          <w:tab w:val="num" w:pos="2160"/>
+        </w:tabs>
+        <w:ind w:left="2160" w:hanging="360"/>
+      </w:pPr>
+    </w:lvl>
+    <w:lvl w:ilvl="3" w:tentative="1">
+      <w:start w:val="1"/>
+      <w:numFmt w:val="decimal"/>
+      <w:lvlText w:val="%4."/>
+      <w:lvlJc w:val="left"/>
+      <w:pPr>
+        <w:tabs>
+          <w:tab w:val="num" w:pos="2880"/>
+        </w:tabs>
+        <w:ind w:left="2880" w:hanging="360"/>
+      </w:pPr>
+    </w:lvl>
+    <w:lvl w:ilvl="4" w:tentative="1">
+      <w:start w:val="1"/>
+      <w:numFmt w:val="decimal"/>
+      <w:lvlText w:val="%5."/>
+      <w:lvlJc w:val="left"/>
+      <w:pPr>
+        <w:tabs>
+          <w:tab w:val="num" w:pos="3600"/>
+        </w:tabs>
+        <w:ind w:left="3600" w:hanging="360"/>
+      </w:pPr>
+    </w:lvl>
+    <w:lvl w:ilvl="5" w:tentative="1">
+      <w:start w:val="1"/>
+      <w:numFmt w:val="decimal"/>
+      <w:lvlText w:val="%6."/>
+      <w:lvlJc w:val="left"/>
+      <w:pPr>
+        <w:tabs>
+          <w:tab w:val="num" w:pos="4320"/>
+        </w:tabs>
+        <w:ind w:left="4320" w:hanging="360"/>
+      </w:pPr>
+    </w:lvl>
+    <w:lvl w:ilvl="6" w:tentative="1">
+      <w:start w:val="1"/>
+      <w:numFmt w:val="decimal"/>
+      <w:lvlText w:val="%7."/>
+      <w:lvlJc w:val="left"/>
+      <w:pPr>
+        <w:tabs>
+          <w:tab w:val="num" w:pos="5040"/>
+        </w:tabs>
+        <w:ind w:left="5040" w:hanging="360"/>
+      </w:pPr>
+    </w:lvl>
+    <w:lvl w:ilvl="7" w:tentative="1">
+      <w:start w:val="1"/>
+      <w:numFmt w:val="decimal"/>
+      <w:lvlText w:val="%8."/>
+      <w:lvlJc w:val="left"/>
+      <w:pPr>
+        <w:tabs>
+          <w:tab w:val="num" w:pos="5760"/>
+        </w:tabs>
+        <w:ind w:left="5760" w:hanging="360"/>
+      </w:pPr>
+    </w:lvl>
+    <w:lvl w:ilvl="8" w:tentative="1">
+      <w:start w:val="1"/>
+      <w:numFmt w:val="decimal"/>
+      <w:lvlText w:val="%9."/>
+      <w:lvlJc w:val="left"/>
+      <w:pPr>
+        <w:tabs>
+          <w:tab w:val="num" w:pos="6480"/>
+        </w:tabs>
+        <w:ind w:left="6480" w:hanging="360"/>
+      </w:pPr>
+    </w:lvl>
+  </w:abstractNum>
+  <w:abstractNum w:abstractNumId="6">
+    <w:nsid w:val="58C54C37"/>
+    <w:multiLevelType w:val="multilevel"/>
+    <w:tmpl w:val="472836FC"/>
+    <w:lvl w:ilvl="0">
+      <w:start w:val="1"/>
+      <w:numFmt w:val="decimal"/>
+      <w:lvlText w:val="%1."/>
+      <w:lvlJc w:val="left"/>
+      <w:pPr>
+        <w:tabs>
+          <w:tab w:val="num" w:pos="720"/>
+        </w:tabs>
+        <w:ind w:left="720" w:hanging="360"/>
+      </w:pPr>
+    </w:lvl>
+    <w:lvl w:ilvl="1" w:tentative="1">
+      <w:start w:val="1"/>
+      <w:numFmt w:val="decimal"/>
+      <w:lvlText w:val="%2."/>
+      <w:lvlJc w:val="left"/>
+      <w:pPr>
+        <w:tabs>
+          <w:tab w:val="num" w:pos="1440"/>
+        </w:tabs>
+        <w:ind w:left="1440" w:hanging="360"/>
+      </w:pPr>
+    </w:lvl>
+    <w:lvl w:ilvl="2" w:tentative="1">
+      <w:start w:val="1"/>
+      <w:numFmt w:val="decimal"/>
+      <w:lvlText w:val="%3."/>
+      <w:lvlJc w:val="left"/>
+      <w:pPr>
+        <w:tabs>
+          <w:tab w:val="num" w:pos="2160"/>
+        </w:tabs>
+        <w:ind w:left="2160" w:hanging="360"/>
+      </w:pPr>
+    </w:lvl>
+    <w:lvl w:ilvl="3" w:tentative="1">
+      <w:start w:val="1"/>
+      <w:numFmt w:val="decimal"/>
+      <w:lvlText w:val="%4."/>
+      <w:lvlJc w:val="left"/>
+      <w:pPr>
+        <w:tabs>
+          <w:tab w:val="num" w:pos="2880"/>
+        </w:tabs>
+        <w:ind w:left="2880" w:hanging="360"/>
+      </w:pPr>
+    </w:lvl>
+    <w:lvl w:ilvl="4" w:tentative="1">
+      <w:start w:val="1"/>
+      <w:numFmt w:val="decimal"/>
+      <w:lvlText w:val="%5."/>
+      <w:lvlJc w:val="left"/>
+      <w:pPr>
+        <w:tabs>
+          <w:tab w:val="num" w:pos="3600"/>
+        </w:tabs>
+        <w:ind w:left="3600" w:hanging="360"/>
+      </w:pPr>
+    </w:lvl>
+    <w:lvl w:ilvl="5" w:tentative="1">
+      <w:start w:val="1"/>
+      <w:numFmt w:val="decimal"/>
+      <w:lvlText w:val="%6."/>
+      <w:lvlJc w:val="left"/>
+      <w:pPr>
+        <w:tabs>
+          <w:tab w:val="num" w:pos="4320"/>
+        </w:tabs>
+        <w:ind w:left="4320" w:hanging="360"/>
+      </w:pPr>
+    </w:lvl>
+    <w:lvl w:ilvl="6" w:tentative="1">
+      <w:start w:val="1"/>
+      <w:numFmt w:val="decimal"/>
+      <w:lvlText w:val="%7."/>
+      <w:lvlJc w:val="left"/>
+      <w:pPr>
+        <w:tabs>
+          <w:tab w:val="num" w:pos="5040"/>
+        </w:tabs>
+        <w:ind w:left="5040" w:hanging="360"/>
+      </w:pPr>
+    </w:lvl>
+    <w:lvl w:ilvl="7" w:tentative="1">
+      <w:start w:val="1"/>
+      <w:numFmt w:val="decimal"/>
+      <w:lvlText w:val="%8."/>
+      <w:lvlJc w:val="left"/>
+      <w:pPr>
+        <w:tabs>
+          <w:tab w:val="num" w:pos="5760"/>
+        </w:tabs>
+        <w:ind w:left="5760" w:hanging="360"/>
+      </w:pPr>
+    </w:lvl>
+    <w:lvl w:ilvl="8" w:tentative="1">
+      <w:start w:val="1"/>
+      <w:numFmt w:val="decimal"/>
+      <w:lvlText w:val="%9."/>
+      <w:lvlJc w:val="left"/>
+      <w:pPr>
+        <w:tabs>
+          <w:tab w:val="num" w:pos="6480"/>
+        </w:tabs>
+        <w:ind w:left="6480" w:hanging="360"/>
+      </w:pPr>
+    </w:lvl>
+  </w:abstractNum>
+  <w:abstractNum w:abstractNumId="7">
     <w:nsid w:val="71F51F75"/>
     <w:multiLevelType w:val="hybridMultilevel"/>
     <w:tmpl w:val="FD2C2DC6"/>
@@ -1495,7 +3065,7 @@
       </w:rPr>
     </w:lvl>
   </w:abstractNum>
-  <w:abstractNum w:abstractNumId="4">
+  <w:abstractNum w:abstractNumId="8">
     <w:nsid w:val="73C75F8E"/>
     <w:multiLevelType w:val="hybridMultilevel"/>
     <w:tmpl w:val="FA02C8CE"/>
@@ -1585,19 +3155,31 @@
     </w:lvl>
   </w:abstractNum>
   <w:num w:numId="1">
+    <w:abstractNumId w:val="8"/>
+  </w:num>
+  <w:num w:numId="2">
+    <w:abstractNumId w:val="7"/>
+  </w:num>
+  <w:num w:numId="3">
+    <w:abstractNumId w:val="1"/>
+  </w:num>
+  <w:num w:numId="4">
+    <w:abstractNumId w:val="2"/>
+  </w:num>
+  <w:num w:numId="5">
     <w:abstractNumId w:val="4"/>
   </w:num>
-  <w:num w:numId="2">
+  <w:num w:numId="6">
+    <w:abstractNumId w:val="6"/>
+  </w:num>
+  <w:num w:numId="7">
+    <w:abstractNumId w:val="0"/>
+  </w:num>
+  <w:num w:numId="8">
     <w:abstractNumId w:val="3"/>
   </w:num>
-  <w:num w:numId="3">
-    <w:abstractNumId w:val="0"/>
-  </w:num>
-  <w:num w:numId="4">
-    <w:abstractNumId w:val="1"/>
-  </w:num>
-  <w:num w:numId="5">
-    <w:abstractNumId w:val="2"/>
+  <w:num w:numId="9">
+    <w:abstractNumId w:val="5"/>
   </w:num>
 </w:numbering>
 </file>
@@ -2002,14 +3584,10 @@
   <w:style w:type="paragraph" w:default="1" w:styleId="Normal">
     <w:name w:val="Normal"/>
     <w:qFormat/>
-    <w:rsid w:val="00896475"/>
-    <w:pPr>
-      <w:spacing w:after="160" w:line="259" w:lineRule="auto"/>
-    </w:pPr>
+    <w:rsid w:val="003A63BF"/>
     <w:rPr>
-      <w:sz w:val="22"/>
-      <w:szCs w:val="22"/>
-      <w:lang w:val="es-ES"/>
+      <w:rFonts w:ascii="Times New Roman" w:hAnsi="Times New Roman" w:cs="Times New Roman"/>
+      <w:lang w:eastAsia="es-ES_tradnl"/>
     </w:rPr>
   </w:style>
   <w:style w:type="character" w:default="1" w:styleId="Fuentedeprrafopredeter">
@@ -2060,7 +3638,7 @@
       <w:contextualSpacing/>
     </w:pPr>
     <w:rPr>
-      <w:rFonts w:ascii="Calibri" w:eastAsia="Calibri" w:hAnsi="Calibri" w:cs="Times New Roman"/>
+      <w:rFonts w:ascii="Calibri" w:eastAsia="Calibri" w:hAnsi="Calibri"/>
       <w:lang w:val="es-CO"/>
     </w:rPr>
   </w:style>
@@ -2072,14 +3650,8 @@
     <w:unhideWhenUsed/>
     <w:rsid w:val="00FE0BE4"/>
     <w:pPr>
-      <w:spacing w:before="100" w:beforeAutospacing="1" w:after="100" w:afterAutospacing="1" w:line="240" w:lineRule="auto"/>
+      <w:spacing w:before="100" w:beforeAutospacing="1" w:after="100" w:afterAutospacing="1"/>
     </w:pPr>
-    <w:rPr>
-      <w:rFonts w:ascii="Times New Roman" w:hAnsi="Times New Roman" w:cs="Times New Roman"/>
-      <w:sz w:val="24"/>
-      <w:szCs w:val="24"/>
-      <w:lang w:val="es-ES_tradnl" w:eastAsia="es-ES_tradnl"/>
-    </w:rPr>
   </w:style>
 </w:styles>
 </file>

--- a/panOpen Quiz.docx
+++ b/panOpen Quiz.docx
@@ -94,12 +94,21 @@
           <w:color w:val="24292E"/>
         </w:rPr>
       </w:pPr>
+      <w:proofErr w:type="spellStart"/>
       <w:r>
         <w:rPr>
           <w:rFonts w:ascii="Segoe UI" w:hAnsi="Segoe UI" w:cs="Segoe UI"/>
           <w:color w:val="24292E"/>
         </w:rPr>
-        <w:t>Two scenarios:</w:t>
+        <w:t>Two</w:t>
+      </w:r>
+      <w:proofErr w:type="spellEnd"/>
+      <w:r>
+        <w:rPr>
+          <w:rFonts w:ascii="Segoe UI" w:hAnsi="Segoe UI" w:cs="Segoe UI"/>
+          <w:color w:val="24292E"/>
+        </w:rPr>
+        <w:t xml:space="preserve"> scenarios:</w:t>
       </w:r>
     </w:p>
     <w:p>
@@ -1315,6 +1324,8 @@
           <w:shd w:val="clear" w:color="auto" w:fill="FFFFFF"/>
         </w:rPr>
       </w:pPr>
+      <w:bookmarkStart w:id="1" w:name="_GoBack"/>
+      <w:bookmarkEnd w:id="1"/>
     </w:p>
     <w:p>
       <w:pPr>
@@ -1473,18 +1484,7 @@
           <w:shd w:val="clear" w:color="auto" w:fill="FFFFFF"/>
           <w:lang w:val="en-US"/>
         </w:rPr>
-        <w:t xml:space="preserve">Clic </w:t>
-      </w:r>
-      <w:r>
-        <w:rPr>
-          <w:rFonts w:ascii="Calibri Light" w:hAnsi="Calibri Light" w:cs="Arial"/>
-          <w:color w:val="222222"/>
-          <w:sz w:val="20"/>
-          <w:szCs w:val="20"/>
-          <w:shd w:val="clear" w:color="auto" w:fill="FFFFFF"/>
-          <w:lang w:val="en-US"/>
-        </w:rPr>
-        <w:t>en Book Analytics tab</w:t>
+        <w:t>Clic en Book Analytics tab</w:t>
       </w:r>
       <w:r>
         <w:rPr>
@@ -1525,29 +1525,7 @@
           <w:shd w:val="clear" w:color="auto" w:fill="FFFFFF"/>
           <w:lang w:val="en-US"/>
         </w:rPr>
-        <w:t>Expandir</w:t>
-      </w:r>
-      <w:r>
-        <w:rPr>
-          <w:rFonts w:ascii="Calibri Light" w:hAnsi="Calibri Light" w:cs="Arial"/>
-          <w:color w:val="222222"/>
-          <w:sz w:val="20"/>
-          <w:szCs w:val="20"/>
-          <w:shd w:val="clear" w:color="auto" w:fill="FFFFFF"/>
-          <w:lang w:val="en-US"/>
-        </w:rPr>
-        <w:t xml:space="preserve"> </w:t>
-      </w:r>
-      <w:r>
-        <w:rPr>
-          <w:rFonts w:ascii="Calibri Light" w:hAnsi="Calibri Light" w:cs="Arial"/>
-          <w:color w:val="222222"/>
-          <w:sz w:val="20"/>
-          <w:szCs w:val="20"/>
-          <w:shd w:val="clear" w:color="auto" w:fill="FFFFFF"/>
-          <w:lang w:val="en-US"/>
-        </w:rPr>
-        <w:t>evaluacion</w:t>
+        <w:t>Clic Assessment</w:t>
       </w:r>
       <w:r>
         <w:rPr>
@@ -1588,29 +1566,18 @@
           <w:shd w:val="clear" w:color="auto" w:fill="FFFFFF"/>
           <w:lang w:val="en-US"/>
         </w:rPr>
-        <w:t>Clic en Set Due Date</w:t>
-      </w:r>
-      <w:r>
-        <w:rPr>
-          <w:rFonts w:ascii="Calibri Light" w:hAnsi="Calibri Light" w:cs="Arial"/>
-          <w:color w:val="222222"/>
-          <w:sz w:val="20"/>
-          <w:szCs w:val="20"/>
-          <w:shd w:val="clear" w:color="auto" w:fill="FFFFFF"/>
-          <w:lang w:val="en-US"/>
-        </w:rPr>
-        <w:t xml:space="preserve"> de la Activity</w:t>
-      </w:r>
-      <w:r>
-        <w:rPr>
-          <w:rFonts w:ascii="Calibri Light" w:hAnsi="Calibri Light" w:cs="Arial"/>
-          <w:color w:val="222222"/>
-          <w:sz w:val="20"/>
-          <w:szCs w:val="20"/>
-          <w:shd w:val="clear" w:color="auto" w:fill="FFFFFF"/>
-          <w:lang w:val="en-US"/>
-        </w:rPr>
-        <w:t>.</w:t>
+        <w:t>Check box</w:t>
+      </w:r>
+      <w:r>
+        <w:rPr>
+          <w:rFonts w:ascii="Calibri Light" w:hAnsi="Calibri Light" w:cs="Arial"/>
+          <w:color w:val="222222"/>
+          <w:sz w:val="20"/>
+          <w:szCs w:val="20"/>
+          <w:shd w:val="clear" w:color="auto" w:fill="FFFFFF"/>
+          <w:lang w:val="en-US"/>
+        </w:rPr>
+        <w:t xml:space="preserve"> Activity.</w:t>
       </w:r>
     </w:p>
     <w:p>
@@ -1640,7 +1607,18 @@
           <w:shd w:val="clear" w:color="auto" w:fill="FFFFFF"/>
           <w:lang w:val="en-US"/>
         </w:rPr>
-        <w:t>Ingresar Fecha y Hora.</w:t>
+        <w:t>Clic botón Set Due Date</w:t>
+      </w:r>
+      <w:r>
+        <w:rPr>
+          <w:rFonts w:ascii="Calibri Light" w:hAnsi="Calibri Light" w:cs="Arial"/>
+          <w:color w:val="222222"/>
+          <w:sz w:val="20"/>
+          <w:szCs w:val="20"/>
+          <w:shd w:val="clear" w:color="auto" w:fill="FFFFFF"/>
+          <w:lang w:val="en-US"/>
+        </w:rPr>
+        <w:tab/>
       </w:r>
     </w:p>
     <w:p>
@@ -1670,6 +1648,36 @@
           <w:shd w:val="clear" w:color="auto" w:fill="FFFFFF"/>
           <w:lang w:val="en-US"/>
         </w:rPr>
+        <w:t>Ingresar Fecha y Hora.</w:t>
+      </w:r>
+    </w:p>
+    <w:p>
+      <w:pPr>
+        <w:pStyle w:val="Prrafodelista"/>
+        <w:numPr>
+          <w:ilvl w:val="1"/>
+          <w:numId w:val="7"/>
+        </w:numPr>
+        <w:spacing w:after="0"/>
+        <w:jc w:val="both"/>
+        <w:rPr>
+          <w:rFonts w:ascii="Calibri Light" w:hAnsi="Calibri Light" w:cs="Arial"/>
+          <w:color w:val="222222"/>
+          <w:sz w:val="20"/>
+          <w:szCs w:val="20"/>
+          <w:shd w:val="clear" w:color="auto" w:fill="FFFFFF"/>
+          <w:lang w:val="en-US"/>
+        </w:rPr>
+      </w:pPr>
+      <w:r>
+        <w:rPr>
+          <w:rFonts w:ascii="Calibri Light" w:hAnsi="Calibri Light" w:cs="Arial"/>
+          <w:color w:val="222222"/>
+          <w:sz w:val="20"/>
+          <w:szCs w:val="20"/>
+          <w:shd w:val="clear" w:color="auto" w:fill="FFFFFF"/>
+          <w:lang w:val="en-US"/>
+        </w:rPr>
         <w:t>Clic en Save</w:t>
       </w:r>
       <w:r>
@@ -1728,8 +1736,6 @@
         </w:rPr>
         <w:t>User logs out</w:t>
       </w:r>
-      <w:bookmarkStart w:id="1" w:name="_GoBack"/>
-      <w:bookmarkEnd w:id="1"/>
     </w:p>
     <w:p>
       <w:pPr>
